--- a/structure/cover/Deckblatt_BA_EN.docx
+++ b/structure/cover/Deckblatt_BA_EN.docx
@@ -48,17 +48,8 @@
           <w:rStyle w:val="Fett"/>
           <w:lang w:val="en-US"/>
         </w:rPr>
-        <w:t xml:space="preserve">Markus </w:t>
+        <w:t>Markus Hiesmair</w:t>
       </w:r>
-      <w:proofErr w:type="spellStart"/>
-      <w:r>
-        <w:rPr>
-          <w:rStyle w:val="Fett"/>
-          <w:lang w:val="en-US"/>
-        </w:rPr>
-        <w:t>Hiesmair</w:t>
-      </w:r>
-      <w:proofErr w:type="spellEnd"/>
     </w:p>
     <w:p>
       <w:pPr>
@@ -148,34 +139,8 @@
           <w:rStyle w:val="Fett"/>
           <w:lang w:val="en-US"/>
         </w:rPr>
-        <w:t xml:space="preserve">Prof. </w:t>
+        <w:t>Karin Anna Hummel</w:t>
       </w:r>
-    </w:p>
-    <w:p>
-      <w:pPr>
-        <w:pStyle w:val="InformationenzumAbsender"/>
-        <w:framePr w:h="3385" w:hSpace="142" w:wrap="around" w:vAnchor="page" w:x="8897" w:y="3074" w:anchorLock="1"/>
-        <w:rPr>
-          <w:rStyle w:val="Fett"/>
-          <w:lang w:val="en-US"/>
-        </w:rPr>
-      </w:pPr>
-      <w:r>
-        <w:rPr>
-          <w:rStyle w:val="Fett"/>
-          <w:lang w:val="en-US"/>
-        </w:rPr>
-        <w:t xml:space="preserve">Gabriele </w:t>
-      </w:r>
-      <w:proofErr w:type="spellStart"/>
-      <w:r>
-        <w:rPr>
-          <w:rStyle w:val="Fett"/>
-          <w:lang w:val="en-US"/>
-        </w:rPr>
-        <w:t>Anderst-Kotsis</w:t>
-      </w:r>
-      <w:proofErr w:type="spellEnd"/>
     </w:p>
     <w:p>
       <w:pPr>
@@ -198,57 +163,7 @@
         <w:rPr>
           <w:lang w:val="en-US"/>
         </w:rPr>
-        <w:t>Assistant Thesis Supervisor</w:t>
-      </w:r>
-    </w:p>
-    <w:p>
-      <w:pPr>
-        <w:pStyle w:val="InformationenzumAbsender"/>
-        <w:framePr w:h="3385" w:hSpace="142" w:wrap="around" w:vAnchor="page" w:x="8897" w:y="3074" w:anchorLock="1"/>
-        <w:rPr>
-          <w:rStyle w:val="Fett"/>
-          <w:lang w:val="en-US"/>
-        </w:rPr>
-      </w:pPr>
-      <w:r>
-        <w:rPr>
-          <w:rStyle w:val="Fett"/>
-          <w:lang w:val="en-US"/>
-        </w:rPr>
-        <w:t xml:space="preserve">Matthias </w:t>
-      </w:r>
-      <w:proofErr w:type="spellStart"/>
-      <w:r>
-        <w:rPr>
-          <w:rStyle w:val="Fett"/>
-          <w:lang w:val="en-US"/>
-        </w:rPr>
-        <w:t>Steinbauer</w:t>
-      </w:r>
-      <w:proofErr w:type="spellEnd"/>
-    </w:p>
-    <w:p>
-      <w:pPr>
-        <w:pStyle w:val="InformationenzumAbsender"/>
-        <w:framePr w:h="3385" w:hSpace="142" w:wrap="around" w:vAnchor="page" w:x="8897" w:y="3074" w:anchorLock="1"/>
-        <w:rPr>
-          <w:lang w:val="en-US"/>
-        </w:rPr>
-      </w:pPr>
-    </w:p>
-    <w:p>
-      <w:pPr>
-        <w:pStyle w:val="InformationenzumAbsender"/>
-        <w:framePr w:h="3385" w:hSpace="142" w:wrap="around" w:vAnchor="page" w:x="8897" w:y="3074" w:anchorLock="1"/>
-        <w:rPr>
-          <w:lang w:val="en-US"/>
-        </w:rPr>
-      </w:pPr>
-      <w:r>
-        <w:rPr>
-          <w:lang w:val="en-US"/>
-        </w:rPr>
-        <w:t>February 2016</w:t>
+        <w:t>March 2017</w:t>
       </w:r>
     </w:p>
     <w:p>
@@ -265,7 +180,6 @@
           <w:noProof/>
           <w:lang w:val="de-AT" w:eastAsia="de-AT"/>
         </w:rPr>
-        <w:lastRenderedPageBreak/>
         <mc:AlternateContent>
           <mc:Choice Requires="wps">
             <w:drawing>
@@ -311,81 +225,12 @@
                           <w:p>
                             <w:pPr>
                               <w:pStyle w:val="Untertitel"/>
-                              <w:rPr>
-                                <w:lang w:val="en-US"/>
-                              </w:rPr>
                             </w:pPr>
                             <w:r>
                               <w:rPr>
                                 <w:lang w:val="en-US"/>
                               </w:rPr>
-                              <w:t>Bachelor</w:t>
-                            </w:r>
-                            <w:r>
-                              <w:rPr>
-                                <w:lang w:val="en-US"/>
-                              </w:rPr>
-                              <w:t>’s Thesis</w:t>
-                            </w:r>
-                          </w:p>
-                          <w:p>
-                            <w:proofErr w:type="gramStart"/>
-                            <w:r>
-                              <w:t>to</w:t>
-                            </w:r>
-                            <w:proofErr w:type="gramEnd"/>
-                            <w:r>
-                              <w:t xml:space="preserve"> confer the academic degree of</w:t>
-                            </w:r>
-                          </w:p>
-                          <w:p>
-                            <w:pPr>
-                              <w:spacing w:before="120" w:after="120" w:line="240" w:lineRule="auto"/>
-                              <w:rPr>
-                                <w:rFonts w:eastAsiaTheme="minorEastAsia"/>
-                                <w:sz w:val="28"/>
-                                <w:szCs w:val="28"/>
-                              </w:rPr>
-                            </w:pPr>
-                            <w:r>
-                              <w:rPr>
-                                <w:sz w:val="28"/>
-                                <w:szCs w:val="28"/>
-                              </w:rPr>
-                              <w:t>Bachelor of Science</w:t>
-                            </w:r>
-                          </w:p>
-                          <w:p>
-                            <w:proofErr w:type="gramStart"/>
-                            <w:r>
-                              <w:t>in</w:t>
-                            </w:r>
-                            <w:proofErr w:type="gramEnd"/>
-                            <w:r>
-                              <w:t xml:space="preserve"> the </w:t>
-                            </w:r>
-                            <w:r>
-                              <w:t>Bachelor</w:t>
-                            </w:r>
-                            <w:r>
-                              <w:t>’s Program</w:t>
-                            </w:r>
-                          </w:p>
-                          <w:p>
-                            <w:pPr>
-                              <w:pStyle w:val="Untertitel"/>
-                            </w:pPr>
-                            <w:r>
-                              <w:t>Informatik</w:t>
-                            </w:r>
-                            <w:r>
-                              <w:t xml:space="preserve"> </w:t>
-                            </w:r>
-                            <w:r>
-                              <w:rPr>
-                                <w:sz w:val="20"/>
-                              </w:rPr>
-                              <w:t>(Computer Science)</w:t>
+                              <w:t>Thesis Outline</w:t>
                             </w:r>
                           </w:p>
                         </w:txbxContent>
@@ -417,81 +262,12 @@
                     <w:p>
                       <w:pPr>
                         <w:pStyle w:val="Untertitel"/>
-                        <w:rPr>
-                          <w:lang w:val="en-US"/>
-                        </w:rPr>
                       </w:pPr>
                       <w:r>
                         <w:rPr>
                           <w:lang w:val="en-US"/>
                         </w:rPr>
-                        <w:t>Bachelor</w:t>
-                      </w:r>
-                      <w:r>
-                        <w:rPr>
-                          <w:lang w:val="en-US"/>
-                        </w:rPr>
-                        <w:t>’s Thesis</w:t>
-                      </w:r>
-                    </w:p>
-                    <w:p>
-                      <w:proofErr w:type="gramStart"/>
-                      <w:r>
-                        <w:t>to</w:t>
-                      </w:r>
-                      <w:proofErr w:type="gramEnd"/>
-                      <w:r>
-                        <w:t xml:space="preserve"> confer the academic degree of</w:t>
-                      </w:r>
-                    </w:p>
-                    <w:p>
-                      <w:pPr>
-                        <w:spacing w:before="120" w:after="120" w:line="240" w:lineRule="auto"/>
-                        <w:rPr>
-                          <w:rFonts w:eastAsiaTheme="minorEastAsia"/>
-                          <w:sz w:val="28"/>
-                          <w:szCs w:val="28"/>
-                        </w:rPr>
-                      </w:pPr>
-                      <w:r>
-                        <w:rPr>
-                          <w:sz w:val="28"/>
-                          <w:szCs w:val="28"/>
-                        </w:rPr>
-                        <w:t>Bachelor of Science</w:t>
-                      </w:r>
-                    </w:p>
-                    <w:p>
-                      <w:proofErr w:type="gramStart"/>
-                      <w:r>
-                        <w:t>in</w:t>
-                      </w:r>
-                      <w:proofErr w:type="gramEnd"/>
-                      <w:r>
-                        <w:t xml:space="preserve"> the </w:t>
-                      </w:r>
-                      <w:r>
-                        <w:t>Bachelor</w:t>
-                      </w:r>
-                      <w:r>
-                        <w:t>’s Program</w:t>
-                      </w:r>
-                    </w:p>
-                    <w:p>
-                      <w:pPr>
-                        <w:pStyle w:val="Untertitel"/>
-                      </w:pPr>
-                      <w:r>
-                        <w:t>Informatik</w:t>
-                      </w:r>
-                      <w:r>
-                        <w:t xml:space="preserve"> </w:t>
-                      </w:r>
-                      <w:r>
-                        <w:rPr>
-                          <w:sz w:val="20"/>
-                        </w:rPr>
-                        <w:t>(Computer Science)</w:t>
+                        <w:t>Thesis Outline</w:t>
                       </w:r>
                     </w:p>
                   </w:txbxContent>
@@ -567,7 +343,25 @@
                                 <w:szCs w:val="48"/>
                                 <w:lang w:val="en-US"/>
                               </w:rPr>
-                              <w:t>Making Computers Understand Coalition and Opposition in Parliamentary Democracy</w:t>
+                              <w:t>Robust Drive-By Road Side Parking Detection on Multi</w:t>
+                            </w:r>
+                            <w:r>
+                              <w:rPr>
+                                <w:color w:val="000000"/>
+                                <w:sz w:val="48"/>
+                                <w:szCs w:val="48"/>
+                                <w:lang w:val="en-US"/>
+                              </w:rPr>
+                              <w:t>-</w:t>
+                            </w:r>
+                            <w:r>
+                              <w:rPr>
+                                <w:color w:val="000000"/>
+                                <w:sz w:val="48"/>
+                                <w:szCs w:val="48"/>
+                                <w:lang w:val="en-US"/>
+                              </w:rPr>
+                              <w:t>Lane Streets using an Optical Distance Sensor</w:t>
                             </w:r>
                           </w:p>
                         </w:txbxContent>
@@ -609,7 +403,25 @@
                           <w:szCs w:val="48"/>
                           <w:lang w:val="en-US"/>
                         </w:rPr>
-                        <w:t>Making Computers Understand Coalition and Opposition in Parliamentary Democracy</w:t>
+                        <w:t>Robust Drive-By Road Side Parking Detection on Multi</w:t>
+                      </w:r>
+                      <w:r>
+                        <w:rPr>
+                          <w:color w:val="000000"/>
+                          <w:sz w:val="48"/>
+                          <w:szCs w:val="48"/>
+                          <w:lang w:val="en-US"/>
+                        </w:rPr>
+                        <w:t>-</w:t>
+                      </w:r>
+                      <w:r>
+                        <w:rPr>
+                          <w:color w:val="000000"/>
+                          <w:sz w:val="48"/>
+                          <w:szCs w:val="48"/>
+                          <w:lang w:val="en-US"/>
+                        </w:rPr>
+                        <w:t>Lane Streets using an Optical Distance Sensor</w:t>
                       </w:r>
                     </w:p>
                   </w:txbxContent>
@@ -1157,7 +969,7 @@
       <w:rPr>
         <w:noProof/>
       </w:rPr>
-      <w:t>February 10, 2016</w:t>
+      <w:t>March 22, 2017</w:t>
     </w:r>
     <w:r>
       <w:fldChar w:fldCharType="end"/>
@@ -1211,14 +1023,27 @@
     <w:r>
       <w:t>/</w:t>
     </w:r>
-    <w:fldSimple w:instr=" NUMPAGES   \* MERGEFORMAT ">
-      <w:r>
-        <w:rPr>
-          <w:noProof/>
-        </w:rPr>
-        <w:t>1</w:t>
-      </w:r>
-    </w:fldSimple>
+    <w:r>
+      <w:fldChar w:fldCharType="begin"/>
+    </w:r>
+    <w:r>
+      <w:instrText xml:space="preserve"> NUMPAGES   \* MERGEFORMAT </w:instrText>
+    </w:r>
+    <w:r>
+      <w:fldChar w:fldCharType="separate"/>
+    </w:r>
+    <w:r>
+      <w:rPr>
+        <w:noProof/>
+      </w:rPr>
+      <w:t>1</w:t>
+    </w:r>
+    <w:r>
+      <w:rPr>
+        <w:noProof/>
+      </w:rPr>
+      <w:fldChar w:fldCharType="end"/>
+    </w:r>
   </w:p>
 </w:ftr>
 </file>
@@ -1426,7 +1251,7 @@
 
 <file path=word/numbering.xml><?xml version="1.0" encoding="utf-8"?>
 <w:numbering xmlns:wpc="http://schemas.microsoft.com/office/word/2010/wordprocessingCanvas" xmlns:mc="http://schemas.openxmlformats.org/markup-compatibility/2006" xmlns:o="urn:schemas-microsoft-com:office:office" xmlns:r="http://schemas.openxmlformats.org/officeDocument/2006/relationships" xmlns:m="http://schemas.openxmlformats.org/officeDocument/2006/math" xmlns:v="urn:schemas-microsoft-com:vml" xmlns:wp14="http://schemas.microsoft.com/office/word/2010/wordprocessingDrawing" xmlns:wp="http://schemas.openxmlformats.org/drawingml/2006/wordprocessingDrawing" xmlns:w10="urn:schemas-microsoft-com:office:word" xmlns:w="http://schemas.openxmlformats.org/wordprocessingml/2006/main" xmlns:w14="http://schemas.microsoft.com/office/word/2010/wordml" xmlns:w15="http://schemas.microsoft.com/office/word/2012/wordml" xmlns:wpg="http://schemas.microsoft.com/office/word/2010/wordprocessingGroup" xmlns:wpi="http://schemas.microsoft.com/office/word/2010/wordprocessingInk" xmlns:wne="http://schemas.microsoft.com/office/word/2006/wordml" xmlns:wps="http://schemas.microsoft.com/office/word/2010/wordprocessingShape" mc:Ignorable="w14 w15 wp14">
-  <w:abstractNum w:abstractNumId="0">
+  <w:abstractNum w:abstractNumId="0" w15:restartNumberingAfterBreak="0">
     <w:nsid w:val="FFFFFF7C"/>
     <w:multiLevelType w:val="singleLevel"/>
     <w:tmpl w:val="CA12CEC6"/>
@@ -1443,7 +1268,7 @@
       </w:pPr>
     </w:lvl>
   </w:abstractNum>
-  <w:abstractNum w:abstractNumId="1">
+  <w:abstractNum w:abstractNumId="1" w15:restartNumberingAfterBreak="0">
     <w:nsid w:val="FFFFFF7D"/>
     <w:multiLevelType w:val="singleLevel"/>
     <w:tmpl w:val="077EA910"/>
@@ -1460,7 +1285,7 @@
       </w:pPr>
     </w:lvl>
   </w:abstractNum>
-  <w:abstractNum w:abstractNumId="2">
+  <w:abstractNum w:abstractNumId="2" w15:restartNumberingAfterBreak="0">
     <w:nsid w:val="FFFFFF7E"/>
     <w:multiLevelType w:val="singleLevel"/>
     <w:tmpl w:val="62D61F2E"/>
@@ -1477,7 +1302,7 @@
       </w:pPr>
     </w:lvl>
   </w:abstractNum>
-  <w:abstractNum w:abstractNumId="3">
+  <w:abstractNum w:abstractNumId="3" w15:restartNumberingAfterBreak="0">
     <w:nsid w:val="FFFFFF7F"/>
     <w:multiLevelType w:val="singleLevel"/>
     <w:tmpl w:val="89563ADC"/>
@@ -1494,7 +1319,7 @@
       </w:pPr>
     </w:lvl>
   </w:abstractNum>
-  <w:abstractNum w:abstractNumId="4">
+  <w:abstractNum w:abstractNumId="4" w15:restartNumberingAfterBreak="0">
     <w:nsid w:val="FFFFFF88"/>
     <w:multiLevelType w:val="singleLevel"/>
     <w:tmpl w:val="0080A88C"/>
@@ -1511,13 +1336,13 @@
       </w:pPr>
     </w:lvl>
   </w:abstractNum>
-  <w:abstractNum w:abstractNumId="5">
+  <w:abstractNum w:abstractNumId="5" w15:restartNumberingAfterBreak="0">
     <w:nsid w:val="04817A21"/>
     <w:multiLevelType w:val="multilevel"/>
     <w:tmpl w:val="977E5672"/>
     <w:numStyleLink w:val="HeadlinesJKU"/>
   </w:abstractNum>
-  <w:abstractNum w:abstractNumId="6">
+  <w:abstractNum w:abstractNumId="6" w15:restartNumberingAfterBreak="0">
     <w:nsid w:val="08F432F1"/>
     <w:multiLevelType w:val="multilevel"/>
     <w:tmpl w:val="0C07001D"/>
@@ -1618,13 +1443,13 @@
       </w:pPr>
     </w:lvl>
   </w:abstractNum>
-  <w:abstractNum w:abstractNumId="7">
+  <w:abstractNum w:abstractNumId="7" w15:restartNumberingAfterBreak="0">
     <w:nsid w:val="0DC9018B"/>
     <w:multiLevelType w:val="multilevel"/>
     <w:tmpl w:val="977E5672"/>
     <w:numStyleLink w:val="HeadlinesJKU"/>
   </w:abstractNum>
-  <w:abstractNum w:abstractNumId="8">
+  <w:abstractNum w:abstractNumId="8" w15:restartNumberingAfterBreak="0">
     <w:nsid w:val="0EEE617E"/>
     <w:multiLevelType w:val="multilevel"/>
     <w:tmpl w:val="0C07001D"/>
@@ -1725,7 +1550,7 @@
       </w:pPr>
     </w:lvl>
   </w:abstractNum>
-  <w:abstractNum w:abstractNumId="9">
+  <w:abstractNum w:abstractNumId="9" w15:restartNumberingAfterBreak="0">
     <w:nsid w:val="17472588"/>
     <w:multiLevelType w:val="hybridMultilevel"/>
     <w:tmpl w:val="97EA74AA"/>
@@ -1814,13 +1639,13 @@
       </w:pPr>
     </w:lvl>
   </w:abstractNum>
-  <w:abstractNum w:abstractNumId="10">
+  <w:abstractNum w:abstractNumId="10" w15:restartNumberingAfterBreak="0">
     <w:nsid w:val="1B2040A9"/>
     <w:multiLevelType w:val="multilevel"/>
     <w:tmpl w:val="0C07001D"/>
     <w:numStyleLink w:val="ListJKU"/>
   </w:abstractNum>
-  <w:abstractNum w:abstractNumId="11">
+  <w:abstractNum w:abstractNumId="11" w15:restartNumberingAfterBreak="0">
     <w:nsid w:val="1C325C3A"/>
     <w:multiLevelType w:val="multilevel"/>
     <w:tmpl w:val="0C07001D"/>
@@ -1906,7 +1731,7 @@
       </w:pPr>
     </w:lvl>
   </w:abstractNum>
-  <w:abstractNum w:abstractNumId="12">
+  <w:abstractNum w:abstractNumId="12" w15:restartNumberingAfterBreak="0">
     <w:nsid w:val="1D7255C0"/>
     <w:multiLevelType w:val="multilevel"/>
     <w:tmpl w:val="0C07001D"/>
@@ -2008,7 +1833,7 @@
       </w:pPr>
     </w:lvl>
   </w:abstractNum>
-  <w:abstractNum w:abstractNumId="13">
+  <w:abstractNum w:abstractNumId="13" w15:restartNumberingAfterBreak="0">
     <w:nsid w:val="20AA5B8F"/>
     <w:multiLevelType w:val="multilevel"/>
     <w:tmpl w:val="0C07001D"/>
@@ -2109,37 +1934,37 @@
       </w:pPr>
     </w:lvl>
   </w:abstractNum>
-  <w:abstractNum w:abstractNumId="14">
+  <w:abstractNum w:abstractNumId="14" w15:restartNumberingAfterBreak="0">
     <w:nsid w:val="20ED6CB7"/>
     <w:multiLevelType w:val="multilevel"/>
     <w:tmpl w:val="977E5672"/>
     <w:numStyleLink w:val="HeadlinesJKU"/>
   </w:abstractNum>
-  <w:abstractNum w:abstractNumId="15">
+  <w:abstractNum w:abstractNumId="15" w15:restartNumberingAfterBreak="0">
     <w:nsid w:val="21D34BEB"/>
     <w:multiLevelType w:val="multilevel"/>
     <w:tmpl w:val="977E5672"/>
     <w:numStyleLink w:val="HeadlinesJKU"/>
   </w:abstractNum>
-  <w:abstractNum w:abstractNumId="16">
+  <w:abstractNum w:abstractNumId="16" w15:restartNumberingAfterBreak="0">
     <w:nsid w:val="32424BA5"/>
     <w:multiLevelType w:val="multilevel"/>
     <w:tmpl w:val="977E5672"/>
     <w:numStyleLink w:val="HeadlinesJKU"/>
   </w:abstractNum>
-  <w:abstractNum w:abstractNumId="17">
+  <w:abstractNum w:abstractNumId="17" w15:restartNumberingAfterBreak="0">
     <w:nsid w:val="332F56DE"/>
     <w:multiLevelType w:val="multilevel"/>
     <w:tmpl w:val="977E5672"/>
     <w:numStyleLink w:val="HeadlinesJKU"/>
   </w:abstractNum>
-  <w:abstractNum w:abstractNumId="18">
+  <w:abstractNum w:abstractNumId="18" w15:restartNumberingAfterBreak="0">
     <w:nsid w:val="3C0308C5"/>
     <w:multiLevelType w:val="multilevel"/>
     <w:tmpl w:val="977E5672"/>
     <w:numStyleLink w:val="HeadlinesJKU"/>
   </w:abstractNum>
-  <w:abstractNum w:abstractNumId="19">
+  <w:abstractNum w:abstractNumId="19" w15:restartNumberingAfterBreak="0">
     <w:nsid w:val="424765AC"/>
     <w:multiLevelType w:val="multilevel"/>
     <w:tmpl w:val="977E5672"/>
@@ -2261,7 +2086,7 @@
       </w:rPr>
     </w:lvl>
   </w:abstractNum>
-  <w:abstractNum w:abstractNumId="20">
+  <w:abstractNum w:abstractNumId="20" w15:restartNumberingAfterBreak="0">
     <w:nsid w:val="425D2E63"/>
     <w:multiLevelType w:val="multilevel"/>
     <w:tmpl w:val="0C07001D"/>
@@ -2362,19 +2187,19 @@
       </w:pPr>
     </w:lvl>
   </w:abstractNum>
-  <w:abstractNum w:abstractNumId="21">
+  <w:abstractNum w:abstractNumId="21" w15:restartNumberingAfterBreak="0">
     <w:nsid w:val="426B34EE"/>
     <w:multiLevelType w:val="multilevel"/>
     <w:tmpl w:val="977E5672"/>
     <w:numStyleLink w:val="HeadlinesJKU"/>
   </w:abstractNum>
-  <w:abstractNum w:abstractNumId="22">
+  <w:abstractNum w:abstractNumId="22" w15:restartNumberingAfterBreak="0">
     <w:nsid w:val="4EC817AF"/>
     <w:multiLevelType w:val="multilevel"/>
     <w:tmpl w:val="977E5672"/>
     <w:numStyleLink w:val="HeadlinesJKU"/>
   </w:abstractNum>
-  <w:abstractNum w:abstractNumId="23">
+  <w:abstractNum w:abstractNumId="23" w15:restartNumberingAfterBreak="0">
     <w:nsid w:val="50644424"/>
     <w:multiLevelType w:val="hybridMultilevel"/>
     <w:tmpl w:val="DBBC675E"/>
@@ -2460,7 +2285,7 @@
       </w:pPr>
     </w:lvl>
   </w:abstractNum>
-  <w:abstractNum w:abstractNumId="24">
+  <w:abstractNum w:abstractNumId="24" w15:restartNumberingAfterBreak="0">
     <w:nsid w:val="55031A88"/>
     <w:multiLevelType w:val="multilevel"/>
     <w:tmpl w:val="0C07001D"/>
@@ -2561,7 +2386,7 @@
       </w:pPr>
     </w:lvl>
   </w:abstractNum>
-  <w:abstractNum w:abstractNumId="25">
+  <w:abstractNum w:abstractNumId="25" w15:restartNumberingAfterBreak="0">
     <w:nsid w:val="607D77DA"/>
     <w:multiLevelType w:val="hybridMultilevel"/>
     <w:tmpl w:val="65284ED0"/>
@@ -2650,7 +2475,7 @@
       </w:pPr>
     </w:lvl>
   </w:abstractNum>
-  <w:abstractNum w:abstractNumId="26">
+  <w:abstractNum w:abstractNumId="26" w15:restartNumberingAfterBreak="0">
     <w:nsid w:val="775E112C"/>
     <w:multiLevelType w:val="hybridMultilevel"/>
     <w:tmpl w:val="C0003136"/>
@@ -2739,7 +2564,7 @@
       </w:pPr>
     </w:lvl>
   </w:abstractNum>
-  <w:abstractNum w:abstractNumId="27">
+  <w:abstractNum w:abstractNumId="27" w15:restartNumberingAfterBreak="0">
     <w:nsid w:val="79E34ADE"/>
     <w:multiLevelType w:val="multilevel"/>
     <w:tmpl w:val="0C07001D"/>
@@ -4051,7 +3876,6 @@
       <w:spacing w:after="0" w:line="240" w:lineRule="auto"/>
     </w:pPr>
     <w:tblPr>
-      <w:tblInd w:w="0" w:type="dxa"/>
       <w:tblBorders>
         <w:top w:val="single" w:sz="4" w:space="0" w:color="auto"/>
         <w:left w:val="single" w:sz="4" w:space="0" w:color="auto"/>
@@ -4060,12 +3884,6 @@
         <w:insideH w:val="single" w:sz="4" w:space="0" w:color="auto"/>
         <w:insideV w:val="single" w:sz="4" w:space="0" w:color="auto"/>
       </w:tblBorders>
-      <w:tblCellMar>
-        <w:top w:w="0" w:type="dxa"/>
-        <w:left w:w="108" w:type="dxa"/>
-        <w:bottom w:w="0" w:type="dxa"/>
-        <w:right w:w="108" w:type="dxa"/>
-      </w:tblCellMar>
     </w:tblPr>
   </w:style>
   <w:style w:type="table" w:customStyle="1" w:styleId="Gitternetztabelle5dunkelAkzent11">
@@ -4080,7 +3898,6 @@
     <w:tblPr>
       <w:tblStyleRowBandSize w:val="1"/>
       <w:tblStyleColBandSize w:val="1"/>
-      <w:tblInd w:w="0" w:type="dxa"/>
       <w:tblBorders>
         <w:top w:val="single" w:sz="4" w:space="0" w:color="FFFFFF" w:themeColor="background1"/>
         <w:left w:val="single" w:sz="4" w:space="0" w:color="FFFFFF" w:themeColor="background1"/>
@@ -4089,12 +3906,6 @@
         <w:insideH w:val="single" w:sz="4" w:space="0" w:color="FFFFFF" w:themeColor="background1"/>
         <w:insideV w:val="single" w:sz="4" w:space="0" w:color="FFFFFF" w:themeColor="background1"/>
       </w:tblBorders>
-      <w:tblCellMar>
-        <w:top w:w="0" w:type="dxa"/>
-        <w:left w:w="108" w:type="dxa"/>
-        <w:bottom w:w="0" w:type="dxa"/>
-        <w:right w:w="108" w:type="dxa"/>
-      </w:tblCellMar>
     </w:tblPr>
     <w:tcPr>
       <w:shd w:val="clear" w:color="auto" w:fill="DCDFE2" w:themeFill="accent1" w:themeFillTint="33"/>
@@ -4194,19 +4005,12 @@
     <w:tblPr>
       <w:tblStyleRowBandSize w:val="1"/>
       <w:tblStyleColBandSize w:val="1"/>
-      <w:tblInd w:w="0" w:type="dxa"/>
       <w:tblBorders>
         <w:top w:val="single" w:sz="4" w:space="0" w:color="59636C" w:themeColor="accent1"/>
         <w:left w:val="single" w:sz="4" w:space="0" w:color="59636C" w:themeColor="accent1"/>
         <w:bottom w:val="single" w:sz="4" w:space="0" w:color="59636C" w:themeColor="accent1"/>
         <w:right w:val="single" w:sz="4" w:space="0" w:color="59636C" w:themeColor="accent1"/>
       </w:tblBorders>
-      <w:tblCellMar>
-        <w:top w:w="0" w:type="dxa"/>
-        <w:left w:w="108" w:type="dxa"/>
-        <w:bottom w:w="0" w:type="dxa"/>
-        <w:right w:w="108" w:type="dxa"/>
-      </w:tblCellMar>
     </w:tblPr>
     <w:tblStylePr w:type="firstRow">
       <w:rPr>
@@ -4553,10 +4357,7 @@
       <w:rFonts w:ascii="Arial" w:hAnsi="Arial"/>
     </w:rPr>
     <w:tblPr>
-      <w:tblStyleRowBandSize w:val="1"/>
-      <w:tblStyleColBandSize w:val="1"/>
       <w:jc w:val="center"/>
-      <w:tblInd w:w="0" w:type="dxa"/>
       <w:tblBorders>
         <w:top w:val="single" w:sz="4" w:space="0" w:color="auto"/>
         <w:left w:val="single" w:sz="4" w:space="0" w:color="auto"/>
@@ -4565,12 +4366,6 @@
         <w:insideH w:val="single" w:sz="4" w:space="0" w:color="auto"/>
         <w:insideV w:val="single" w:sz="4" w:space="0" w:color="auto"/>
       </w:tblBorders>
-      <w:tblCellMar>
-        <w:top w:w="0" w:type="dxa"/>
-        <w:left w:w="108" w:type="dxa"/>
-        <w:bottom w:w="0" w:type="dxa"/>
-        <w:right w:w="108" w:type="dxa"/>
-      </w:tblCellMar>
     </w:tblPr>
     <w:trPr>
       <w:jc w:val="center"/>
@@ -4936,7 +4731,7 @@
     <w:charset w:val="00"/>
     <w:family w:val="roman"/>
     <w:pitch w:val="variable"/>
-    <w:sig w:usb0="E0002EFF" w:usb1="C0007843" w:usb2="00000009" w:usb3="00000000" w:csb0="000001FF" w:csb1="00000000"/>
+    <w:sig w:usb0="E0002EFF" w:usb1="C000785B" w:usb2="00000009" w:usb3="00000000" w:csb0="000001FF" w:csb1="00000000"/>
   </w:font>
   <w:font w:name="Arial">
     <w:panose1 w:val="020B0604020202020204"/>
@@ -4949,8 +4744,9 @@
     <w:panose1 w:val="020B0502040204020203"/>
     <w:charset w:val="00"/>
     <w:family w:val="swiss"/>
+    <w:notTrueType/>
     <w:pitch w:val="variable"/>
-    <w:sig w:usb0="E4002EFF" w:usb1="C000E47F" w:usb2="00000009" w:usb3="00000000" w:csb0="000001FF" w:csb1="00000000"/>
+    <w:sig w:usb0="00000003" w:usb1="00000000" w:usb2="00000000" w:usb3="00000000" w:csb0="00000001" w:csb1="00000000"/>
   </w:font>
   <w:font w:name="Arial Black">
     <w:panose1 w:val="020B0A04020102020204"/>
@@ -4964,14 +4760,14 @@
     <w:charset w:val="00"/>
     <w:family w:val="swiss"/>
     <w:pitch w:val="variable"/>
-    <w:sig w:usb0="E00002FF" w:usb1="4000ACFF" w:usb2="00000001" w:usb3="00000000" w:csb0="0000019F" w:csb1="00000000"/>
+    <w:sig w:usb0="E0002AFF" w:usb1="C000247B" w:usb2="00000009" w:usb3="00000000" w:csb0="000001FF" w:csb1="00000000"/>
   </w:font>
   <w:font w:name="Calibri Light">
     <w:panose1 w:val="020F0302020204030204"/>
     <w:charset w:val="00"/>
     <w:family w:val="swiss"/>
     <w:pitch w:val="variable"/>
-    <w:sig w:usb0="A00002EF" w:usb1="4000207B" w:usb2="00000000" w:usb3="00000000" w:csb0="0000019F" w:csb1="00000000"/>
+    <w:sig w:usb0="E0002AFF" w:usb1="C000247B" w:usb2="00000009" w:usb3="00000000" w:csb0="000001FF" w:csb1="00000000"/>
   </w:font>
 </w:fonts>
 </file>
@@ -4992,6 +4788,7 @@
   </w:compat>
   <w:rsids>
     <w:rsidRoot w:val="00BB7709"/>
+    <w:rsid w:val="000807D7"/>
     <w:rsid w:val="007A732F"/>
     <w:rsid w:val="00A9471E"/>
     <w:rsid w:val="00BB7709"/>
@@ -5673,7 +5470,7 @@
 </file>
 
 <file path=customXml/itemProps1.xml><?xml version="1.0" encoding="utf-8"?>
-<ds:datastoreItem xmlns:ds="http://schemas.openxmlformats.org/officeDocument/2006/customXml" ds:itemID="{6D0BCAC1-7B5A-4EB5-BD00-59245627B61E}">
+<ds:datastoreItem xmlns:ds="http://schemas.openxmlformats.org/officeDocument/2006/customXml" ds:itemID="{01C3AFA0-F3F4-44B9-B874-DA90C48BDC98}">
   <ds:schemaRefs>
     <ds:schemaRef ds:uri="http://schemas.openxmlformats.org/officeDocument/2006/bibliography"/>
   </ds:schemaRefs>

--- a/structure/cover/Deckblatt_BA_EN.docx
+++ b/structure/cover/Deckblatt_BA_EN.docx
@@ -1,6 +1,6 @@
 
 <file path=word/document.xml><?xml version="1.0" encoding="utf-8"?>
-<w:document xmlns:wpc="http://schemas.microsoft.com/office/word/2010/wordprocessingCanvas" xmlns:mc="http://schemas.openxmlformats.org/markup-compatibility/2006" xmlns:o="urn:schemas-microsoft-com:office:office" xmlns:r="http://schemas.openxmlformats.org/officeDocument/2006/relationships" xmlns:m="http://schemas.openxmlformats.org/officeDocument/2006/math" xmlns:v="urn:schemas-microsoft-com:vml" xmlns:wp14="http://schemas.microsoft.com/office/word/2010/wordprocessingDrawing" xmlns:wp="http://schemas.openxmlformats.org/drawingml/2006/wordprocessingDrawing" xmlns:w10="urn:schemas-microsoft-com:office:word" xmlns:w="http://schemas.openxmlformats.org/wordprocessingml/2006/main" xmlns:w14="http://schemas.microsoft.com/office/word/2010/wordml" xmlns:w15="http://schemas.microsoft.com/office/word/2012/wordml" xmlns:wpg="http://schemas.microsoft.com/office/word/2010/wordprocessingGroup" xmlns:wpi="http://schemas.microsoft.com/office/word/2010/wordprocessingInk" xmlns:wne="http://schemas.microsoft.com/office/word/2006/wordml" xmlns:wps="http://schemas.microsoft.com/office/word/2010/wordprocessingShape" mc:Ignorable="w14 w15 wp14">
+<w:document xmlns:wpc="http://schemas.microsoft.com/office/word/2010/wordprocessingCanvas" xmlns:cx="http://schemas.microsoft.com/office/drawing/2014/chartex" xmlns:cx1="http://schemas.microsoft.com/office/drawing/2015/9/8/chartex" xmlns:cx2="http://schemas.microsoft.com/office/drawing/2015/10/21/chartex" xmlns:cx3="http://schemas.microsoft.com/office/drawing/2016/5/9/chartex" xmlns:cx4="http://schemas.microsoft.com/office/drawing/2016/5/10/chartex" xmlns:cx5="http://schemas.microsoft.com/office/drawing/2016/5/11/chartex" xmlns:cx6="http://schemas.microsoft.com/office/drawing/2016/5/12/chartex" xmlns:cx7="http://schemas.microsoft.com/office/drawing/2016/5/13/chartex" xmlns:cx8="http://schemas.microsoft.com/office/drawing/2016/5/14/chartex" xmlns:mc="http://schemas.openxmlformats.org/markup-compatibility/2006" xmlns:aink="http://schemas.microsoft.com/office/drawing/2016/ink" xmlns:am3d="http://schemas.microsoft.com/office/drawing/2017/model3d" xmlns:o="urn:schemas-microsoft-com:office:office" xmlns:r="http://schemas.openxmlformats.org/officeDocument/2006/relationships" xmlns:m="http://schemas.openxmlformats.org/officeDocument/2006/math" xmlns:v="urn:schemas-microsoft-com:vml" xmlns:wp14="http://schemas.microsoft.com/office/word/2010/wordprocessingDrawing" xmlns:wp="http://schemas.openxmlformats.org/drawingml/2006/wordprocessingDrawing" xmlns:w10="urn:schemas-microsoft-com:office:word" xmlns:w="http://schemas.openxmlformats.org/wordprocessingml/2006/main" xmlns:w14="http://schemas.microsoft.com/office/word/2010/wordml" xmlns:w15="http://schemas.microsoft.com/office/word/2012/wordml" xmlns:w16cid="http://schemas.microsoft.com/office/word/2016/wordml/cid" xmlns:w16se="http://schemas.microsoft.com/office/word/2015/wordml/symex" xmlns:wpg="http://schemas.microsoft.com/office/word/2010/wordprocessingGroup" xmlns:wpi="http://schemas.microsoft.com/office/word/2010/wordprocessingInk" xmlns:wne="http://schemas.microsoft.com/office/word/2006/wordml" xmlns:wps="http://schemas.microsoft.com/office/word/2010/wordprocessingShape" mc:Ignorable="w14 w15 w16se w16cid wp14">
   <w:body>
     <w:p>
       <w:pPr>
@@ -18,6 +18,8 @@
           <w:docGrid w:linePitch="360"/>
         </w:sectPr>
       </w:pPr>
+      <w:bookmarkStart w:id="0" w:name="_GoBack"/>
+      <w:bookmarkEnd w:id="0"/>
     </w:p>
     <w:p>
       <w:pPr>
@@ -163,7 +165,7 @@
         <w:rPr>
           <w:lang w:val="en-US"/>
         </w:rPr>
-        <w:t>March 2017</w:t>
+        <w:t>February 2018</w:t>
       </w:r>
     </w:p>
     <w:p>
@@ -173,8 +175,6 @@
       </w:pPr>
     </w:p>
     <w:p>
-      <w:bookmarkStart w:id="0" w:name="_GoBack"/>
-      <w:bookmarkEnd w:id="0"/>
       <w:r>
         <w:rPr>
           <w:noProof/>
@@ -225,13 +225,69 @@
                           <w:p>
                             <w:pPr>
                               <w:pStyle w:val="Untertitel"/>
+                              <w:rPr>
+                                <w:lang w:val="en-US"/>
+                              </w:rPr>
                             </w:pPr>
                             <w:r>
                               <w:rPr>
                                 <w:lang w:val="en-US"/>
                               </w:rPr>
-                              <w:t>Thesis Outline</w:t>
+                              <w:t>Master</w:t>
                             </w:r>
+                            <w:r>
+                              <w:rPr>
+                                <w:lang w:val="en-US"/>
+                              </w:rPr>
+                              <w:t>’s Thesis</w:t>
+                            </w:r>
+                          </w:p>
+                          <w:p>
+                            <w:r>
+                              <w:t>to confer the academic degree of</w:t>
+                            </w:r>
+                          </w:p>
+                          <w:p>
+                            <w:pPr>
+                              <w:spacing w:before="120" w:after="120" w:line="240" w:lineRule="auto"/>
+                              <w:rPr>
+                                <w:rFonts w:eastAsiaTheme="minorEastAsia"/>
+                                <w:sz w:val="28"/>
+                                <w:szCs w:val="28"/>
+                              </w:rPr>
+                            </w:pPr>
+                            <w:r>
+                              <w:rPr>
+                                <w:sz w:val="28"/>
+                                <w:szCs w:val="28"/>
+                              </w:rPr>
+                              <w:t>Master</w:t>
+                            </w:r>
+                            <w:r>
+                              <w:rPr>
+                                <w:sz w:val="28"/>
+                                <w:szCs w:val="28"/>
+                              </w:rPr>
+                              <w:t xml:space="preserve"> of Science</w:t>
+                            </w:r>
+                          </w:p>
+                          <w:p>
+                            <w:r>
+                              <w:t>in the Master’s Program</w:t>
+                            </w:r>
+                          </w:p>
+                          <w:p>
+                            <w:pPr>
+                              <w:pStyle w:val="Untertitel"/>
+                            </w:pPr>
+                            <w:r>
+                              <w:t>Computer Science</w:t>
+                            </w:r>
+                          </w:p>
+                          <w:p>
+                            <w:pPr>
+                              <w:pStyle w:val="Untertitel"/>
+                            </w:pPr>
                           </w:p>
                         </w:txbxContent>
                       </wps:txbx>
@@ -262,13 +318,69 @@
                     <w:p>
                       <w:pPr>
                         <w:pStyle w:val="Untertitel"/>
+                        <w:rPr>
+                          <w:lang w:val="en-US"/>
+                        </w:rPr>
                       </w:pPr>
                       <w:r>
                         <w:rPr>
                           <w:lang w:val="en-US"/>
                         </w:rPr>
-                        <w:t>Thesis Outline</w:t>
+                        <w:t>Master</w:t>
                       </w:r>
+                      <w:r>
+                        <w:rPr>
+                          <w:lang w:val="en-US"/>
+                        </w:rPr>
+                        <w:t>’s Thesis</w:t>
+                      </w:r>
+                    </w:p>
+                    <w:p>
+                      <w:r>
+                        <w:t>to confer the academic degree of</w:t>
+                      </w:r>
+                    </w:p>
+                    <w:p>
+                      <w:pPr>
+                        <w:spacing w:before="120" w:after="120" w:line="240" w:lineRule="auto"/>
+                        <w:rPr>
+                          <w:rFonts w:eastAsiaTheme="minorEastAsia"/>
+                          <w:sz w:val="28"/>
+                          <w:szCs w:val="28"/>
+                        </w:rPr>
+                      </w:pPr>
+                      <w:r>
+                        <w:rPr>
+                          <w:sz w:val="28"/>
+                          <w:szCs w:val="28"/>
+                        </w:rPr>
+                        <w:t>Master</w:t>
+                      </w:r>
+                      <w:r>
+                        <w:rPr>
+                          <w:sz w:val="28"/>
+                          <w:szCs w:val="28"/>
+                        </w:rPr>
+                        <w:t xml:space="preserve"> of Science</w:t>
+                      </w:r>
+                    </w:p>
+                    <w:p>
+                      <w:r>
+                        <w:t>in the Master’s Program</w:t>
+                      </w:r>
+                    </w:p>
+                    <w:p>
+                      <w:pPr>
+                        <w:pStyle w:val="Untertitel"/>
+                      </w:pPr>
+                      <w:r>
+                        <w:t>Computer Science</w:t>
+                      </w:r>
+                    </w:p>
+                    <w:p>
+                      <w:pPr>
+                        <w:pStyle w:val="Untertitel"/>
+                      </w:pPr>
                     </w:p>
                   </w:txbxContent>
                 </v:textbox>
@@ -521,7 +633,7 @@
 </file>
 
 <file path=word/endnotes.xml><?xml version="1.0" encoding="utf-8"?>
-<w:endnotes xmlns:wpc="http://schemas.microsoft.com/office/word/2010/wordprocessingCanvas" xmlns:mc="http://schemas.openxmlformats.org/markup-compatibility/2006" xmlns:o="urn:schemas-microsoft-com:office:office" xmlns:r="http://schemas.openxmlformats.org/officeDocument/2006/relationships" xmlns:m="http://schemas.openxmlformats.org/officeDocument/2006/math" xmlns:v="urn:schemas-microsoft-com:vml" xmlns:wp14="http://schemas.microsoft.com/office/word/2010/wordprocessingDrawing" xmlns:wp="http://schemas.openxmlformats.org/drawingml/2006/wordprocessingDrawing" xmlns:w10="urn:schemas-microsoft-com:office:word" xmlns:w="http://schemas.openxmlformats.org/wordprocessingml/2006/main" xmlns:w14="http://schemas.microsoft.com/office/word/2010/wordml" xmlns:w15="http://schemas.microsoft.com/office/word/2012/wordml" xmlns:wpg="http://schemas.microsoft.com/office/word/2010/wordprocessingGroup" xmlns:wpi="http://schemas.microsoft.com/office/word/2010/wordprocessingInk" xmlns:wne="http://schemas.microsoft.com/office/word/2006/wordml" xmlns:wps="http://schemas.microsoft.com/office/word/2010/wordprocessingShape" mc:Ignorable="w14 w15 wp14">
+<w:endnotes xmlns:wpc="http://schemas.microsoft.com/office/word/2010/wordprocessingCanvas" xmlns:cx="http://schemas.microsoft.com/office/drawing/2014/chartex" xmlns:cx1="http://schemas.microsoft.com/office/drawing/2015/9/8/chartex" xmlns:cx2="http://schemas.microsoft.com/office/drawing/2015/10/21/chartex" xmlns:cx3="http://schemas.microsoft.com/office/drawing/2016/5/9/chartex" xmlns:cx4="http://schemas.microsoft.com/office/drawing/2016/5/10/chartex" xmlns:cx5="http://schemas.microsoft.com/office/drawing/2016/5/11/chartex" xmlns:cx6="http://schemas.microsoft.com/office/drawing/2016/5/12/chartex" xmlns:cx7="http://schemas.microsoft.com/office/drawing/2016/5/13/chartex" xmlns:cx8="http://schemas.microsoft.com/office/drawing/2016/5/14/chartex" xmlns:mc="http://schemas.openxmlformats.org/markup-compatibility/2006" xmlns:aink="http://schemas.microsoft.com/office/drawing/2016/ink" xmlns:am3d="http://schemas.microsoft.com/office/drawing/2017/model3d" xmlns:o="urn:schemas-microsoft-com:office:office" xmlns:r="http://schemas.openxmlformats.org/officeDocument/2006/relationships" xmlns:m="http://schemas.openxmlformats.org/officeDocument/2006/math" xmlns:v="urn:schemas-microsoft-com:vml" xmlns:wp14="http://schemas.microsoft.com/office/word/2010/wordprocessingDrawing" xmlns:wp="http://schemas.openxmlformats.org/drawingml/2006/wordprocessingDrawing" xmlns:w10="urn:schemas-microsoft-com:office:word" xmlns:w="http://schemas.openxmlformats.org/wordprocessingml/2006/main" xmlns:w14="http://schemas.microsoft.com/office/word/2010/wordml" xmlns:w15="http://schemas.microsoft.com/office/word/2012/wordml" xmlns:w16cid="http://schemas.microsoft.com/office/word/2016/wordml/cid" xmlns:w16se="http://schemas.microsoft.com/office/word/2015/wordml/symex" xmlns:wpg="http://schemas.microsoft.com/office/word/2010/wordprocessingGroup" xmlns:wpi="http://schemas.microsoft.com/office/word/2010/wordprocessingInk" xmlns:wne="http://schemas.microsoft.com/office/word/2006/wordml" xmlns:wps="http://schemas.microsoft.com/office/word/2010/wordprocessingShape" mc:Ignorable="w14 w15 w16se w16cid wp14">
   <w:endnote w:type="separator" w:id="-1">
     <w:p>
       <w:pPr>
@@ -546,7 +658,7 @@
 </file>
 
 <file path=word/footer1.xml><?xml version="1.0" encoding="utf-8"?>
-<w:ftr xmlns:wpc="http://schemas.microsoft.com/office/word/2010/wordprocessingCanvas" xmlns:mc="http://schemas.openxmlformats.org/markup-compatibility/2006" xmlns:o="urn:schemas-microsoft-com:office:office" xmlns:r="http://schemas.openxmlformats.org/officeDocument/2006/relationships" xmlns:m="http://schemas.openxmlformats.org/officeDocument/2006/math" xmlns:v="urn:schemas-microsoft-com:vml" xmlns:wp14="http://schemas.microsoft.com/office/word/2010/wordprocessingDrawing" xmlns:wp="http://schemas.openxmlformats.org/drawingml/2006/wordprocessingDrawing" xmlns:w10="urn:schemas-microsoft-com:office:word" xmlns:w="http://schemas.openxmlformats.org/wordprocessingml/2006/main" xmlns:w14="http://schemas.microsoft.com/office/word/2010/wordml" xmlns:w15="http://schemas.microsoft.com/office/word/2012/wordml" xmlns:wpg="http://schemas.microsoft.com/office/word/2010/wordprocessingGroup" xmlns:wpi="http://schemas.microsoft.com/office/word/2010/wordprocessingInk" xmlns:wne="http://schemas.microsoft.com/office/word/2006/wordml" xmlns:wps="http://schemas.microsoft.com/office/word/2010/wordprocessingShape" mc:Ignorable="w14 w15 wp14">
+<w:ftr xmlns:wpc="http://schemas.microsoft.com/office/word/2010/wordprocessingCanvas" xmlns:cx="http://schemas.microsoft.com/office/drawing/2014/chartex" xmlns:cx1="http://schemas.microsoft.com/office/drawing/2015/9/8/chartex" xmlns:cx2="http://schemas.microsoft.com/office/drawing/2015/10/21/chartex" xmlns:cx3="http://schemas.microsoft.com/office/drawing/2016/5/9/chartex" xmlns:cx4="http://schemas.microsoft.com/office/drawing/2016/5/10/chartex" xmlns:cx5="http://schemas.microsoft.com/office/drawing/2016/5/11/chartex" xmlns:cx6="http://schemas.microsoft.com/office/drawing/2016/5/12/chartex" xmlns:cx7="http://schemas.microsoft.com/office/drawing/2016/5/13/chartex" xmlns:cx8="http://schemas.microsoft.com/office/drawing/2016/5/14/chartex" xmlns:mc="http://schemas.openxmlformats.org/markup-compatibility/2006" xmlns:aink="http://schemas.microsoft.com/office/drawing/2016/ink" xmlns:am3d="http://schemas.microsoft.com/office/drawing/2017/model3d" xmlns:o="urn:schemas-microsoft-com:office:office" xmlns:r="http://schemas.openxmlformats.org/officeDocument/2006/relationships" xmlns:m="http://schemas.openxmlformats.org/officeDocument/2006/math" xmlns:v="urn:schemas-microsoft-com:vml" xmlns:wp14="http://schemas.microsoft.com/office/word/2010/wordprocessingDrawing" xmlns:wp="http://schemas.openxmlformats.org/drawingml/2006/wordprocessingDrawing" xmlns:w10="urn:schemas-microsoft-com:office:word" xmlns:w="http://schemas.openxmlformats.org/wordprocessingml/2006/main" xmlns:w14="http://schemas.microsoft.com/office/word/2010/wordml" xmlns:w15="http://schemas.microsoft.com/office/word/2012/wordml" xmlns:w16cid="http://schemas.microsoft.com/office/word/2016/wordml/cid" xmlns:w16se="http://schemas.microsoft.com/office/word/2015/wordml/symex" xmlns:wpg="http://schemas.microsoft.com/office/word/2010/wordprocessingGroup" xmlns:wpi="http://schemas.microsoft.com/office/word/2010/wordprocessingInk" xmlns:wne="http://schemas.microsoft.com/office/word/2006/wordml" xmlns:wps="http://schemas.microsoft.com/office/word/2010/wordprocessingShape" mc:Ignorable="w14 w15 w16se w16cid wp14">
   <w:p>
     <w:pPr>
       <w:pStyle w:val="Fuzeile"/>
@@ -556,7 +668,7 @@
 </file>
 
 <file path=word/footer2.xml><?xml version="1.0" encoding="utf-8"?>
-<w:ftr xmlns:wpc="http://schemas.microsoft.com/office/word/2010/wordprocessingCanvas" xmlns:mc="http://schemas.openxmlformats.org/markup-compatibility/2006" xmlns:o="urn:schemas-microsoft-com:office:office" xmlns:r="http://schemas.openxmlformats.org/officeDocument/2006/relationships" xmlns:m="http://schemas.openxmlformats.org/officeDocument/2006/math" xmlns:v="urn:schemas-microsoft-com:vml" xmlns:wp14="http://schemas.microsoft.com/office/word/2010/wordprocessingDrawing" xmlns:wp="http://schemas.openxmlformats.org/drawingml/2006/wordprocessingDrawing" xmlns:w10="urn:schemas-microsoft-com:office:word" xmlns:w="http://schemas.openxmlformats.org/wordprocessingml/2006/main" xmlns:w14="http://schemas.microsoft.com/office/word/2010/wordml" xmlns:w15="http://schemas.microsoft.com/office/word/2012/wordml" xmlns:wpg="http://schemas.microsoft.com/office/word/2010/wordprocessingGroup" xmlns:wpi="http://schemas.microsoft.com/office/word/2010/wordprocessingInk" xmlns:wne="http://schemas.microsoft.com/office/word/2006/wordml" xmlns:wps="http://schemas.microsoft.com/office/word/2010/wordprocessingShape" mc:Ignorable="w14 w15 wp14">
+<w:ftr xmlns:wpc="http://schemas.microsoft.com/office/word/2010/wordprocessingCanvas" xmlns:cx="http://schemas.microsoft.com/office/drawing/2014/chartex" xmlns:cx1="http://schemas.microsoft.com/office/drawing/2015/9/8/chartex" xmlns:cx2="http://schemas.microsoft.com/office/drawing/2015/10/21/chartex" xmlns:cx3="http://schemas.microsoft.com/office/drawing/2016/5/9/chartex" xmlns:cx4="http://schemas.microsoft.com/office/drawing/2016/5/10/chartex" xmlns:cx5="http://schemas.microsoft.com/office/drawing/2016/5/11/chartex" xmlns:cx6="http://schemas.microsoft.com/office/drawing/2016/5/12/chartex" xmlns:cx7="http://schemas.microsoft.com/office/drawing/2016/5/13/chartex" xmlns:cx8="http://schemas.microsoft.com/office/drawing/2016/5/14/chartex" xmlns:mc="http://schemas.openxmlformats.org/markup-compatibility/2006" xmlns:aink="http://schemas.microsoft.com/office/drawing/2016/ink" xmlns:am3d="http://schemas.microsoft.com/office/drawing/2017/model3d" xmlns:o="urn:schemas-microsoft-com:office:office" xmlns:r="http://schemas.openxmlformats.org/officeDocument/2006/relationships" xmlns:m="http://schemas.openxmlformats.org/officeDocument/2006/math" xmlns:v="urn:schemas-microsoft-com:vml" xmlns:wp14="http://schemas.microsoft.com/office/word/2010/wordprocessingDrawing" xmlns:wp="http://schemas.openxmlformats.org/drawingml/2006/wordprocessingDrawing" xmlns:w10="urn:schemas-microsoft-com:office:word" xmlns:w="http://schemas.openxmlformats.org/wordprocessingml/2006/main" xmlns:w14="http://schemas.microsoft.com/office/word/2010/wordml" xmlns:w15="http://schemas.microsoft.com/office/word/2012/wordml" xmlns:w16cid="http://schemas.microsoft.com/office/word/2016/wordml/cid" xmlns:w16se="http://schemas.microsoft.com/office/word/2015/wordml/symex" xmlns:wpg="http://schemas.microsoft.com/office/word/2010/wordprocessingGroup" xmlns:wpi="http://schemas.microsoft.com/office/word/2010/wordprocessingInk" xmlns:wne="http://schemas.microsoft.com/office/word/2006/wordml" xmlns:wps="http://schemas.microsoft.com/office/word/2010/wordprocessingShape" mc:Ignorable="w14 w15 w16se w16cid wp14">
   <w:p>
     <w:pPr>
       <w:pStyle w:val="Fuzeile"/>
@@ -934,7 +1046,7 @@
 </file>
 
 <file path=word/footer3.xml><?xml version="1.0" encoding="utf-8"?>
-<w:ftr xmlns:wpc="http://schemas.microsoft.com/office/word/2010/wordprocessingCanvas" xmlns:mc="http://schemas.openxmlformats.org/markup-compatibility/2006" xmlns:o="urn:schemas-microsoft-com:office:office" xmlns:r="http://schemas.openxmlformats.org/officeDocument/2006/relationships" xmlns:m="http://schemas.openxmlformats.org/officeDocument/2006/math" xmlns:v="urn:schemas-microsoft-com:vml" xmlns:wp14="http://schemas.microsoft.com/office/word/2010/wordprocessingDrawing" xmlns:wp="http://schemas.openxmlformats.org/drawingml/2006/wordprocessingDrawing" xmlns:w10="urn:schemas-microsoft-com:office:word" xmlns:w="http://schemas.openxmlformats.org/wordprocessingml/2006/main" xmlns:w14="http://schemas.microsoft.com/office/word/2010/wordml" xmlns:w15="http://schemas.microsoft.com/office/word/2012/wordml" xmlns:wpg="http://schemas.microsoft.com/office/word/2010/wordprocessingGroup" xmlns:wpi="http://schemas.microsoft.com/office/word/2010/wordprocessingInk" xmlns:wne="http://schemas.microsoft.com/office/word/2006/wordml" xmlns:wps="http://schemas.microsoft.com/office/word/2010/wordprocessingShape" mc:Ignorable="w14 w15 wp14">
+<w:ftr xmlns:wpc="http://schemas.microsoft.com/office/word/2010/wordprocessingCanvas" xmlns:cx="http://schemas.microsoft.com/office/drawing/2014/chartex" xmlns:cx1="http://schemas.microsoft.com/office/drawing/2015/9/8/chartex" xmlns:cx2="http://schemas.microsoft.com/office/drawing/2015/10/21/chartex" xmlns:cx3="http://schemas.microsoft.com/office/drawing/2016/5/9/chartex" xmlns:cx4="http://schemas.microsoft.com/office/drawing/2016/5/10/chartex" xmlns:cx5="http://schemas.microsoft.com/office/drawing/2016/5/11/chartex" xmlns:cx6="http://schemas.microsoft.com/office/drawing/2016/5/12/chartex" xmlns:cx7="http://schemas.microsoft.com/office/drawing/2016/5/13/chartex" xmlns:cx8="http://schemas.microsoft.com/office/drawing/2016/5/14/chartex" xmlns:mc="http://schemas.openxmlformats.org/markup-compatibility/2006" xmlns:aink="http://schemas.microsoft.com/office/drawing/2016/ink" xmlns:am3d="http://schemas.microsoft.com/office/drawing/2017/model3d" xmlns:o="urn:schemas-microsoft-com:office:office" xmlns:r="http://schemas.openxmlformats.org/officeDocument/2006/relationships" xmlns:m="http://schemas.openxmlformats.org/officeDocument/2006/math" xmlns:v="urn:schemas-microsoft-com:vml" xmlns:wp14="http://schemas.microsoft.com/office/word/2010/wordprocessingDrawing" xmlns:wp="http://schemas.openxmlformats.org/drawingml/2006/wordprocessingDrawing" xmlns:w10="urn:schemas-microsoft-com:office:word" xmlns:w="http://schemas.openxmlformats.org/wordprocessingml/2006/main" xmlns:w14="http://schemas.microsoft.com/office/word/2010/wordml" xmlns:w15="http://schemas.microsoft.com/office/word/2012/wordml" xmlns:w16cid="http://schemas.microsoft.com/office/word/2016/wordml/cid" xmlns:w16se="http://schemas.microsoft.com/office/word/2015/wordml/symex" xmlns:wpg="http://schemas.microsoft.com/office/word/2010/wordprocessingGroup" xmlns:wpi="http://schemas.microsoft.com/office/word/2010/wordprocessingInk" xmlns:wne="http://schemas.microsoft.com/office/word/2006/wordml" xmlns:wps="http://schemas.microsoft.com/office/word/2010/wordprocessingShape" mc:Ignorable="w14 w15 w16se w16cid wp14">
   <w:p>
     <w:pPr>
       <w:pStyle w:val="Fuzeile"/>
@@ -944,7 +1056,7 @@
 </file>
 
 <file path=word/footer4.xml><?xml version="1.0" encoding="utf-8"?>
-<w:ftr xmlns:wpc="http://schemas.microsoft.com/office/word/2010/wordprocessingCanvas" xmlns:mc="http://schemas.openxmlformats.org/markup-compatibility/2006" xmlns:o="urn:schemas-microsoft-com:office:office" xmlns:r="http://schemas.openxmlformats.org/officeDocument/2006/relationships" xmlns:m="http://schemas.openxmlformats.org/officeDocument/2006/math" xmlns:v="urn:schemas-microsoft-com:vml" xmlns:wp14="http://schemas.microsoft.com/office/word/2010/wordprocessingDrawing" xmlns:wp="http://schemas.openxmlformats.org/drawingml/2006/wordprocessingDrawing" xmlns:w10="urn:schemas-microsoft-com:office:word" xmlns:w="http://schemas.openxmlformats.org/wordprocessingml/2006/main" xmlns:w14="http://schemas.microsoft.com/office/word/2010/wordml" xmlns:w15="http://schemas.microsoft.com/office/word/2012/wordml" xmlns:wpg="http://schemas.microsoft.com/office/word/2010/wordprocessingGroup" xmlns:wpi="http://schemas.microsoft.com/office/word/2010/wordprocessingInk" xmlns:wne="http://schemas.microsoft.com/office/word/2006/wordml" xmlns:wps="http://schemas.microsoft.com/office/word/2010/wordprocessingShape" mc:Ignorable="w14 w15 wp14">
+<w:ftr xmlns:wpc="http://schemas.microsoft.com/office/word/2010/wordprocessingCanvas" xmlns:cx="http://schemas.microsoft.com/office/drawing/2014/chartex" xmlns:cx1="http://schemas.microsoft.com/office/drawing/2015/9/8/chartex" xmlns:cx2="http://schemas.microsoft.com/office/drawing/2015/10/21/chartex" xmlns:cx3="http://schemas.microsoft.com/office/drawing/2016/5/9/chartex" xmlns:cx4="http://schemas.microsoft.com/office/drawing/2016/5/10/chartex" xmlns:cx5="http://schemas.microsoft.com/office/drawing/2016/5/11/chartex" xmlns:cx6="http://schemas.microsoft.com/office/drawing/2016/5/12/chartex" xmlns:cx7="http://schemas.microsoft.com/office/drawing/2016/5/13/chartex" xmlns:cx8="http://schemas.microsoft.com/office/drawing/2016/5/14/chartex" xmlns:mc="http://schemas.openxmlformats.org/markup-compatibility/2006" xmlns:aink="http://schemas.microsoft.com/office/drawing/2016/ink" xmlns:am3d="http://schemas.microsoft.com/office/drawing/2017/model3d" xmlns:o="urn:schemas-microsoft-com:office:office" xmlns:r="http://schemas.openxmlformats.org/officeDocument/2006/relationships" xmlns:m="http://schemas.openxmlformats.org/officeDocument/2006/math" xmlns:v="urn:schemas-microsoft-com:vml" xmlns:wp14="http://schemas.microsoft.com/office/word/2010/wordprocessingDrawing" xmlns:wp="http://schemas.openxmlformats.org/drawingml/2006/wordprocessingDrawing" xmlns:w10="urn:schemas-microsoft-com:office:word" xmlns:w="http://schemas.openxmlformats.org/wordprocessingml/2006/main" xmlns:w14="http://schemas.microsoft.com/office/word/2010/wordml" xmlns:w15="http://schemas.microsoft.com/office/word/2012/wordml" xmlns:w16cid="http://schemas.microsoft.com/office/word/2016/wordml/cid" xmlns:w16se="http://schemas.microsoft.com/office/word/2015/wordml/symex" xmlns:wpg="http://schemas.microsoft.com/office/word/2010/wordprocessingGroup" xmlns:wpi="http://schemas.microsoft.com/office/word/2010/wordprocessingInk" xmlns:wne="http://schemas.microsoft.com/office/word/2006/wordml" xmlns:wps="http://schemas.microsoft.com/office/word/2010/wordprocessingShape" mc:Ignorable="w14 w15 w16se w16cid wp14">
   <w:p>
     <w:pPr>
       <w:pStyle w:val="Fuzeile"/>
@@ -969,7 +1081,7 @@
       <w:rPr>
         <w:noProof/>
       </w:rPr>
-      <w:t>March 22, 2017</w:t>
+      <w:t>October 29, 2017</w:t>
     </w:r>
     <w:r>
       <w:fldChar w:fldCharType="end"/>
@@ -1049,7 +1161,7 @@
 </file>
 
 <file path=word/footnotes.xml><?xml version="1.0" encoding="utf-8"?>
-<w:footnotes xmlns:wpc="http://schemas.microsoft.com/office/word/2010/wordprocessingCanvas" xmlns:mc="http://schemas.openxmlformats.org/markup-compatibility/2006" xmlns:o="urn:schemas-microsoft-com:office:office" xmlns:r="http://schemas.openxmlformats.org/officeDocument/2006/relationships" xmlns:m="http://schemas.openxmlformats.org/officeDocument/2006/math" xmlns:v="urn:schemas-microsoft-com:vml" xmlns:wp14="http://schemas.microsoft.com/office/word/2010/wordprocessingDrawing" xmlns:wp="http://schemas.openxmlformats.org/drawingml/2006/wordprocessingDrawing" xmlns:w10="urn:schemas-microsoft-com:office:word" xmlns:w="http://schemas.openxmlformats.org/wordprocessingml/2006/main" xmlns:w14="http://schemas.microsoft.com/office/word/2010/wordml" xmlns:w15="http://schemas.microsoft.com/office/word/2012/wordml" xmlns:wpg="http://schemas.microsoft.com/office/word/2010/wordprocessingGroup" xmlns:wpi="http://schemas.microsoft.com/office/word/2010/wordprocessingInk" xmlns:wne="http://schemas.microsoft.com/office/word/2006/wordml" xmlns:wps="http://schemas.microsoft.com/office/word/2010/wordprocessingShape" mc:Ignorable="w14 w15 wp14">
+<w:footnotes xmlns:wpc="http://schemas.microsoft.com/office/word/2010/wordprocessingCanvas" xmlns:cx="http://schemas.microsoft.com/office/drawing/2014/chartex" xmlns:cx1="http://schemas.microsoft.com/office/drawing/2015/9/8/chartex" xmlns:cx2="http://schemas.microsoft.com/office/drawing/2015/10/21/chartex" xmlns:cx3="http://schemas.microsoft.com/office/drawing/2016/5/9/chartex" xmlns:cx4="http://schemas.microsoft.com/office/drawing/2016/5/10/chartex" xmlns:cx5="http://schemas.microsoft.com/office/drawing/2016/5/11/chartex" xmlns:cx6="http://schemas.microsoft.com/office/drawing/2016/5/12/chartex" xmlns:cx7="http://schemas.microsoft.com/office/drawing/2016/5/13/chartex" xmlns:cx8="http://schemas.microsoft.com/office/drawing/2016/5/14/chartex" xmlns:mc="http://schemas.openxmlformats.org/markup-compatibility/2006" xmlns:aink="http://schemas.microsoft.com/office/drawing/2016/ink" xmlns:am3d="http://schemas.microsoft.com/office/drawing/2017/model3d" xmlns:o="urn:schemas-microsoft-com:office:office" xmlns:r="http://schemas.openxmlformats.org/officeDocument/2006/relationships" xmlns:m="http://schemas.openxmlformats.org/officeDocument/2006/math" xmlns:v="urn:schemas-microsoft-com:vml" xmlns:wp14="http://schemas.microsoft.com/office/word/2010/wordprocessingDrawing" xmlns:wp="http://schemas.openxmlformats.org/drawingml/2006/wordprocessingDrawing" xmlns:w10="urn:schemas-microsoft-com:office:word" xmlns:w="http://schemas.openxmlformats.org/wordprocessingml/2006/main" xmlns:w14="http://schemas.microsoft.com/office/word/2010/wordml" xmlns:w15="http://schemas.microsoft.com/office/word/2012/wordml" xmlns:w16cid="http://schemas.microsoft.com/office/word/2016/wordml/cid" xmlns:w16se="http://schemas.microsoft.com/office/word/2015/wordml/symex" xmlns:wpg="http://schemas.microsoft.com/office/word/2010/wordprocessingGroup" xmlns:wpi="http://schemas.microsoft.com/office/word/2010/wordprocessingInk" xmlns:wne="http://schemas.microsoft.com/office/word/2006/wordml" xmlns:wps="http://schemas.microsoft.com/office/word/2010/wordprocessingShape" mc:Ignorable="w14 w15 w16se w16cid wp14">
   <w:footnote w:type="separator" w:id="-1">
     <w:p>
       <w:pPr>
@@ -1074,7 +1186,7 @@
 </file>
 
 <file path=word/header1.xml><?xml version="1.0" encoding="utf-8"?>
-<w:hdr xmlns:wpc="http://schemas.microsoft.com/office/word/2010/wordprocessingCanvas" xmlns:mc="http://schemas.openxmlformats.org/markup-compatibility/2006" xmlns:o="urn:schemas-microsoft-com:office:office" xmlns:r="http://schemas.openxmlformats.org/officeDocument/2006/relationships" xmlns:m="http://schemas.openxmlformats.org/officeDocument/2006/math" xmlns:v="urn:schemas-microsoft-com:vml" xmlns:wp14="http://schemas.microsoft.com/office/word/2010/wordprocessingDrawing" xmlns:wp="http://schemas.openxmlformats.org/drawingml/2006/wordprocessingDrawing" xmlns:w10="urn:schemas-microsoft-com:office:word" xmlns:w="http://schemas.openxmlformats.org/wordprocessingml/2006/main" xmlns:w14="http://schemas.microsoft.com/office/word/2010/wordml" xmlns:w15="http://schemas.microsoft.com/office/word/2012/wordml" xmlns:wpg="http://schemas.microsoft.com/office/word/2010/wordprocessingGroup" xmlns:wpi="http://schemas.microsoft.com/office/word/2010/wordprocessingInk" xmlns:wne="http://schemas.microsoft.com/office/word/2006/wordml" xmlns:wps="http://schemas.microsoft.com/office/word/2010/wordprocessingShape" mc:Ignorable="w14 w15 wp14">
+<w:hdr xmlns:wpc="http://schemas.microsoft.com/office/word/2010/wordprocessingCanvas" xmlns:cx="http://schemas.microsoft.com/office/drawing/2014/chartex" xmlns:cx1="http://schemas.microsoft.com/office/drawing/2015/9/8/chartex" xmlns:cx2="http://schemas.microsoft.com/office/drawing/2015/10/21/chartex" xmlns:cx3="http://schemas.microsoft.com/office/drawing/2016/5/9/chartex" xmlns:cx4="http://schemas.microsoft.com/office/drawing/2016/5/10/chartex" xmlns:cx5="http://schemas.microsoft.com/office/drawing/2016/5/11/chartex" xmlns:cx6="http://schemas.microsoft.com/office/drawing/2016/5/12/chartex" xmlns:cx7="http://schemas.microsoft.com/office/drawing/2016/5/13/chartex" xmlns:cx8="http://schemas.microsoft.com/office/drawing/2016/5/14/chartex" xmlns:mc="http://schemas.openxmlformats.org/markup-compatibility/2006" xmlns:aink="http://schemas.microsoft.com/office/drawing/2016/ink" xmlns:am3d="http://schemas.microsoft.com/office/drawing/2017/model3d" xmlns:o="urn:schemas-microsoft-com:office:office" xmlns:r="http://schemas.openxmlformats.org/officeDocument/2006/relationships" xmlns:m="http://schemas.openxmlformats.org/officeDocument/2006/math" xmlns:v="urn:schemas-microsoft-com:vml" xmlns:wp14="http://schemas.microsoft.com/office/word/2010/wordprocessingDrawing" xmlns:wp="http://schemas.openxmlformats.org/drawingml/2006/wordprocessingDrawing" xmlns:w10="urn:schemas-microsoft-com:office:word" xmlns:w="http://schemas.openxmlformats.org/wordprocessingml/2006/main" xmlns:w14="http://schemas.microsoft.com/office/word/2010/wordml" xmlns:w15="http://schemas.microsoft.com/office/word/2012/wordml" xmlns:w16cid="http://schemas.microsoft.com/office/word/2016/wordml/cid" xmlns:w16se="http://schemas.microsoft.com/office/word/2015/wordml/symex" xmlns:wpg="http://schemas.microsoft.com/office/word/2010/wordprocessingGroup" xmlns:wpi="http://schemas.microsoft.com/office/word/2010/wordprocessingInk" xmlns:wne="http://schemas.microsoft.com/office/word/2006/wordml" xmlns:wps="http://schemas.microsoft.com/office/word/2010/wordprocessingShape" mc:Ignorable="w14 w15 w16se w16cid wp14">
   <w:p>
     <w:pPr>
       <w:pStyle w:val="Kopfzeile"/>
@@ -1084,7 +1196,7 @@
 </file>
 
 <file path=word/header2.xml><?xml version="1.0" encoding="utf-8"?>
-<w:hdr xmlns:wpc="http://schemas.microsoft.com/office/word/2010/wordprocessingCanvas" xmlns:mc="http://schemas.openxmlformats.org/markup-compatibility/2006" xmlns:o="urn:schemas-microsoft-com:office:office" xmlns:r="http://schemas.openxmlformats.org/officeDocument/2006/relationships" xmlns:m="http://schemas.openxmlformats.org/officeDocument/2006/math" xmlns:v="urn:schemas-microsoft-com:vml" xmlns:wp14="http://schemas.microsoft.com/office/word/2010/wordprocessingDrawing" xmlns:wp="http://schemas.openxmlformats.org/drawingml/2006/wordprocessingDrawing" xmlns:w10="urn:schemas-microsoft-com:office:word" xmlns:w="http://schemas.openxmlformats.org/wordprocessingml/2006/main" xmlns:w14="http://schemas.microsoft.com/office/word/2010/wordml" xmlns:w15="http://schemas.microsoft.com/office/word/2012/wordml" xmlns:wpg="http://schemas.microsoft.com/office/word/2010/wordprocessingGroup" xmlns:wpi="http://schemas.microsoft.com/office/word/2010/wordprocessingInk" xmlns:wne="http://schemas.microsoft.com/office/word/2006/wordml" xmlns:wps="http://schemas.microsoft.com/office/word/2010/wordprocessingShape" mc:Ignorable="w14 w15 wp14">
+<w:hdr xmlns:wpc="http://schemas.microsoft.com/office/word/2010/wordprocessingCanvas" xmlns:cx="http://schemas.microsoft.com/office/drawing/2014/chartex" xmlns:cx1="http://schemas.microsoft.com/office/drawing/2015/9/8/chartex" xmlns:cx2="http://schemas.microsoft.com/office/drawing/2015/10/21/chartex" xmlns:cx3="http://schemas.microsoft.com/office/drawing/2016/5/9/chartex" xmlns:cx4="http://schemas.microsoft.com/office/drawing/2016/5/10/chartex" xmlns:cx5="http://schemas.microsoft.com/office/drawing/2016/5/11/chartex" xmlns:cx6="http://schemas.microsoft.com/office/drawing/2016/5/12/chartex" xmlns:cx7="http://schemas.microsoft.com/office/drawing/2016/5/13/chartex" xmlns:cx8="http://schemas.microsoft.com/office/drawing/2016/5/14/chartex" xmlns:mc="http://schemas.openxmlformats.org/markup-compatibility/2006" xmlns:aink="http://schemas.microsoft.com/office/drawing/2016/ink" xmlns:am3d="http://schemas.microsoft.com/office/drawing/2017/model3d" xmlns:o="urn:schemas-microsoft-com:office:office" xmlns:r="http://schemas.openxmlformats.org/officeDocument/2006/relationships" xmlns:m="http://schemas.openxmlformats.org/officeDocument/2006/math" xmlns:v="urn:schemas-microsoft-com:vml" xmlns:wp14="http://schemas.microsoft.com/office/word/2010/wordprocessingDrawing" xmlns:wp="http://schemas.openxmlformats.org/drawingml/2006/wordprocessingDrawing" xmlns:w10="urn:schemas-microsoft-com:office:word" xmlns:w="http://schemas.openxmlformats.org/wordprocessingml/2006/main" xmlns:w14="http://schemas.microsoft.com/office/word/2010/wordml" xmlns:w15="http://schemas.microsoft.com/office/word/2012/wordml" xmlns:w16cid="http://schemas.microsoft.com/office/word/2016/wordml/cid" xmlns:w16se="http://schemas.microsoft.com/office/word/2015/wordml/symex" xmlns:wpg="http://schemas.microsoft.com/office/word/2010/wordprocessingGroup" xmlns:wpi="http://schemas.microsoft.com/office/word/2010/wordprocessingInk" xmlns:wne="http://schemas.microsoft.com/office/word/2006/wordml" xmlns:wps="http://schemas.microsoft.com/office/word/2010/wordprocessingShape" mc:Ignorable="w14 w15 w16se w16cid wp14">
   <w:p>
     <w:r>
       <w:rPr>
@@ -1159,7 +1271,7 @@
 </file>
 
 <file path=word/header3.xml><?xml version="1.0" encoding="utf-8"?>
-<w:hdr xmlns:wpc="http://schemas.microsoft.com/office/word/2010/wordprocessingCanvas" xmlns:mc="http://schemas.openxmlformats.org/markup-compatibility/2006" xmlns:o="urn:schemas-microsoft-com:office:office" xmlns:r="http://schemas.openxmlformats.org/officeDocument/2006/relationships" xmlns:m="http://schemas.openxmlformats.org/officeDocument/2006/math" xmlns:v="urn:schemas-microsoft-com:vml" xmlns:wp14="http://schemas.microsoft.com/office/word/2010/wordprocessingDrawing" xmlns:wp="http://schemas.openxmlformats.org/drawingml/2006/wordprocessingDrawing" xmlns:w10="urn:schemas-microsoft-com:office:word" xmlns:w="http://schemas.openxmlformats.org/wordprocessingml/2006/main" xmlns:w14="http://schemas.microsoft.com/office/word/2010/wordml" xmlns:w15="http://schemas.microsoft.com/office/word/2012/wordml" xmlns:wpg="http://schemas.microsoft.com/office/word/2010/wordprocessingGroup" xmlns:wpi="http://schemas.microsoft.com/office/word/2010/wordprocessingInk" xmlns:wne="http://schemas.microsoft.com/office/word/2006/wordml" xmlns:wps="http://schemas.microsoft.com/office/word/2010/wordprocessingShape" mc:Ignorable="w14 w15 wp14">
+<w:hdr xmlns:wpc="http://schemas.microsoft.com/office/word/2010/wordprocessingCanvas" xmlns:cx="http://schemas.microsoft.com/office/drawing/2014/chartex" xmlns:cx1="http://schemas.microsoft.com/office/drawing/2015/9/8/chartex" xmlns:cx2="http://schemas.microsoft.com/office/drawing/2015/10/21/chartex" xmlns:cx3="http://schemas.microsoft.com/office/drawing/2016/5/9/chartex" xmlns:cx4="http://schemas.microsoft.com/office/drawing/2016/5/10/chartex" xmlns:cx5="http://schemas.microsoft.com/office/drawing/2016/5/11/chartex" xmlns:cx6="http://schemas.microsoft.com/office/drawing/2016/5/12/chartex" xmlns:cx7="http://schemas.microsoft.com/office/drawing/2016/5/13/chartex" xmlns:cx8="http://schemas.microsoft.com/office/drawing/2016/5/14/chartex" xmlns:mc="http://schemas.openxmlformats.org/markup-compatibility/2006" xmlns:aink="http://schemas.microsoft.com/office/drawing/2016/ink" xmlns:am3d="http://schemas.microsoft.com/office/drawing/2017/model3d" xmlns:o="urn:schemas-microsoft-com:office:office" xmlns:r="http://schemas.openxmlformats.org/officeDocument/2006/relationships" xmlns:m="http://schemas.openxmlformats.org/officeDocument/2006/math" xmlns:v="urn:schemas-microsoft-com:vml" xmlns:wp14="http://schemas.microsoft.com/office/word/2010/wordprocessingDrawing" xmlns:wp="http://schemas.openxmlformats.org/drawingml/2006/wordprocessingDrawing" xmlns:w10="urn:schemas-microsoft-com:office:word" xmlns:w="http://schemas.openxmlformats.org/wordprocessingml/2006/main" xmlns:w14="http://schemas.microsoft.com/office/word/2010/wordml" xmlns:w15="http://schemas.microsoft.com/office/word/2012/wordml" xmlns:w16cid="http://schemas.microsoft.com/office/word/2016/wordml/cid" xmlns:w16se="http://schemas.microsoft.com/office/word/2015/wordml/symex" xmlns:wpg="http://schemas.microsoft.com/office/word/2010/wordprocessingGroup" xmlns:wpi="http://schemas.microsoft.com/office/word/2010/wordprocessingInk" xmlns:wne="http://schemas.microsoft.com/office/word/2006/wordml" xmlns:wps="http://schemas.microsoft.com/office/word/2010/wordprocessingShape" mc:Ignorable="w14 w15 w16se w16cid wp14">
   <w:p>
     <w:pPr>
       <w:pStyle w:val="Kopfzeile"/>
@@ -1169,7 +1281,7 @@
 </file>
 
 <file path=word/header4.xml><?xml version="1.0" encoding="utf-8"?>
-<w:hdr xmlns:wpc="http://schemas.microsoft.com/office/word/2010/wordprocessingCanvas" xmlns:mc="http://schemas.openxmlformats.org/markup-compatibility/2006" xmlns:o="urn:schemas-microsoft-com:office:office" xmlns:r="http://schemas.openxmlformats.org/officeDocument/2006/relationships" xmlns:m="http://schemas.openxmlformats.org/officeDocument/2006/math" xmlns:v="urn:schemas-microsoft-com:vml" xmlns:wp14="http://schemas.microsoft.com/office/word/2010/wordprocessingDrawing" xmlns:wp="http://schemas.openxmlformats.org/drawingml/2006/wordprocessingDrawing" xmlns:w10="urn:schemas-microsoft-com:office:word" xmlns:w="http://schemas.openxmlformats.org/wordprocessingml/2006/main" xmlns:w14="http://schemas.microsoft.com/office/word/2010/wordml" xmlns:w15="http://schemas.microsoft.com/office/word/2012/wordml" xmlns:wpg="http://schemas.microsoft.com/office/word/2010/wordprocessingGroup" xmlns:wpi="http://schemas.microsoft.com/office/word/2010/wordprocessingInk" xmlns:wne="http://schemas.microsoft.com/office/word/2006/wordml" xmlns:wps="http://schemas.microsoft.com/office/word/2010/wordprocessingShape" mc:Ignorable="w14 w15 wp14">
+<w:hdr xmlns:wpc="http://schemas.microsoft.com/office/word/2010/wordprocessingCanvas" xmlns:cx="http://schemas.microsoft.com/office/drawing/2014/chartex" xmlns:cx1="http://schemas.microsoft.com/office/drawing/2015/9/8/chartex" xmlns:cx2="http://schemas.microsoft.com/office/drawing/2015/10/21/chartex" xmlns:cx3="http://schemas.microsoft.com/office/drawing/2016/5/9/chartex" xmlns:cx4="http://schemas.microsoft.com/office/drawing/2016/5/10/chartex" xmlns:cx5="http://schemas.microsoft.com/office/drawing/2016/5/11/chartex" xmlns:cx6="http://schemas.microsoft.com/office/drawing/2016/5/12/chartex" xmlns:cx7="http://schemas.microsoft.com/office/drawing/2016/5/13/chartex" xmlns:cx8="http://schemas.microsoft.com/office/drawing/2016/5/14/chartex" xmlns:mc="http://schemas.openxmlformats.org/markup-compatibility/2006" xmlns:aink="http://schemas.microsoft.com/office/drawing/2016/ink" xmlns:am3d="http://schemas.microsoft.com/office/drawing/2017/model3d" xmlns:o="urn:schemas-microsoft-com:office:office" xmlns:r="http://schemas.openxmlformats.org/officeDocument/2006/relationships" xmlns:m="http://schemas.openxmlformats.org/officeDocument/2006/math" xmlns:v="urn:schemas-microsoft-com:vml" xmlns:wp14="http://schemas.microsoft.com/office/word/2010/wordprocessingDrawing" xmlns:wp="http://schemas.openxmlformats.org/drawingml/2006/wordprocessingDrawing" xmlns:w10="urn:schemas-microsoft-com:office:word" xmlns:w="http://schemas.openxmlformats.org/wordprocessingml/2006/main" xmlns:w14="http://schemas.microsoft.com/office/word/2010/wordml" xmlns:w15="http://schemas.microsoft.com/office/word/2012/wordml" xmlns:w16cid="http://schemas.microsoft.com/office/word/2016/wordml/cid" xmlns:w16se="http://schemas.microsoft.com/office/word/2015/wordml/symex" xmlns:wpg="http://schemas.microsoft.com/office/word/2010/wordprocessingGroup" xmlns:wpi="http://schemas.microsoft.com/office/word/2010/wordprocessingInk" xmlns:wne="http://schemas.microsoft.com/office/word/2006/wordml" xmlns:wps="http://schemas.microsoft.com/office/word/2010/wordprocessingShape" mc:Ignorable="w14 w15 w16se w16cid wp14">
   <w:p>
     <w:pPr>
       <w:pStyle w:val="Kopfzeile"/>
@@ -1250,7 +1362,7 @@
 </file>
 
 <file path=word/numbering.xml><?xml version="1.0" encoding="utf-8"?>
-<w:numbering xmlns:wpc="http://schemas.microsoft.com/office/word/2010/wordprocessingCanvas" xmlns:mc="http://schemas.openxmlformats.org/markup-compatibility/2006" xmlns:o="urn:schemas-microsoft-com:office:office" xmlns:r="http://schemas.openxmlformats.org/officeDocument/2006/relationships" xmlns:m="http://schemas.openxmlformats.org/officeDocument/2006/math" xmlns:v="urn:schemas-microsoft-com:vml" xmlns:wp14="http://schemas.microsoft.com/office/word/2010/wordprocessingDrawing" xmlns:wp="http://schemas.openxmlformats.org/drawingml/2006/wordprocessingDrawing" xmlns:w10="urn:schemas-microsoft-com:office:word" xmlns:w="http://schemas.openxmlformats.org/wordprocessingml/2006/main" xmlns:w14="http://schemas.microsoft.com/office/word/2010/wordml" xmlns:w15="http://schemas.microsoft.com/office/word/2012/wordml" xmlns:wpg="http://schemas.microsoft.com/office/word/2010/wordprocessingGroup" xmlns:wpi="http://schemas.microsoft.com/office/word/2010/wordprocessingInk" xmlns:wne="http://schemas.microsoft.com/office/word/2006/wordml" xmlns:wps="http://schemas.microsoft.com/office/word/2010/wordprocessingShape" mc:Ignorable="w14 w15 wp14">
+<w:numbering xmlns:wpc="http://schemas.microsoft.com/office/word/2010/wordprocessingCanvas" xmlns:cx="http://schemas.microsoft.com/office/drawing/2014/chartex" xmlns:cx1="http://schemas.microsoft.com/office/drawing/2015/9/8/chartex" xmlns:cx2="http://schemas.microsoft.com/office/drawing/2015/10/21/chartex" xmlns:cx3="http://schemas.microsoft.com/office/drawing/2016/5/9/chartex" xmlns:cx4="http://schemas.microsoft.com/office/drawing/2016/5/10/chartex" xmlns:cx5="http://schemas.microsoft.com/office/drawing/2016/5/11/chartex" xmlns:cx6="http://schemas.microsoft.com/office/drawing/2016/5/12/chartex" xmlns:cx7="http://schemas.microsoft.com/office/drawing/2016/5/13/chartex" xmlns:cx8="http://schemas.microsoft.com/office/drawing/2016/5/14/chartex" xmlns:mc="http://schemas.openxmlformats.org/markup-compatibility/2006" xmlns:aink="http://schemas.microsoft.com/office/drawing/2016/ink" xmlns:am3d="http://schemas.microsoft.com/office/drawing/2017/model3d" xmlns:o="urn:schemas-microsoft-com:office:office" xmlns:r="http://schemas.openxmlformats.org/officeDocument/2006/relationships" xmlns:m="http://schemas.openxmlformats.org/officeDocument/2006/math" xmlns:v="urn:schemas-microsoft-com:vml" xmlns:wp14="http://schemas.microsoft.com/office/word/2010/wordprocessingDrawing" xmlns:wp="http://schemas.openxmlformats.org/drawingml/2006/wordprocessingDrawing" xmlns:w10="urn:schemas-microsoft-com:office:word" xmlns:w="http://schemas.openxmlformats.org/wordprocessingml/2006/main" xmlns:w14="http://schemas.microsoft.com/office/word/2010/wordml" xmlns:w15="http://schemas.microsoft.com/office/word/2012/wordml" xmlns:w16cid="http://schemas.microsoft.com/office/word/2016/wordml/cid" xmlns:w16se="http://schemas.microsoft.com/office/word/2015/wordml/symex" xmlns:wpg="http://schemas.microsoft.com/office/word/2010/wordprocessingGroup" xmlns:wpi="http://schemas.microsoft.com/office/word/2010/wordprocessingInk" xmlns:wne="http://schemas.microsoft.com/office/word/2006/wordml" xmlns:wps="http://schemas.microsoft.com/office/word/2010/wordprocessingShape" mc:Ignorable="w14 w15 w16se w16cid wp14">
   <w:abstractNum w:abstractNumId="0" w15:restartNumberingAfterBreak="0">
     <w:nsid w:val="FFFFFF7C"/>
     <w:multiLevelType w:val="singleLevel"/>
@@ -2688,7 +2800,7 @@
 </file>
 
 <file path=word/styles.xml><?xml version="1.0" encoding="utf-8"?>
-<w:styles xmlns:mc="http://schemas.openxmlformats.org/markup-compatibility/2006" xmlns:r="http://schemas.openxmlformats.org/officeDocument/2006/relationships" xmlns:w="http://schemas.openxmlformats.org/wordprocessingml/2006/main" xmlns:w14="http://schemas.microsoft.com/office/word/2010/wordml" xmlns:w15="http://schemas.microsoft.com/office/word/2012/wordml" mc:Ignorable="w14 w15">
+<w:styles xmlns:mc="http://schemas.openxmlformats.org/markup-compatibility/2006" xmlns:r="http://schemas.openxmlformats.org/officeDocument/2006/relationships" xmlns:w="http://schemas.openxmlformats.org/wordprocessingml/2006/main" xmlns:w14="http://schemas.microsoft.com/office/word/2010/wordml" xmlns:w15="http://schemas.microsoft.com/office/word/2012/wordml" xmlns:w16cid="http://schemas.microsoft.com/office/word/2016/wordml/cid" xmlns:w16se="http://schemas.microsoft.com/office/word/2015/wordml/symex" mc:Ignorable="w14 w15 w16se w16cid">
   <w:docDefaults>
     <w:rPrDefault>
       <w:rPr>
@@ -2704,7 +2816,7 @@
       </w:pPr>
     </w:pPrDefault>
   </w:docDefaults>
-  <w:latentStyles w:defLockedState="0" w:defUIPriority="99" w:defSemiHidden="0" w:defUnhideWhenUsed="0" w:defQFormat="0" w:count="371">
+  <w:latentStyles w:defLockedState="0" w:defUIPriority="99" w:defSemiHidden="0" w:defUnhideWhenUsed="0" w:defQFormat="0" w:count="375">
     <w:lsdException w:name="Normal" w:uiPriority="0" w:qFormat="1"/>
     <w:lsdException w:name="heading 1" w:uiPriority="9" w:qFormat="1"/>
     <w:lsdException w:name="heading 2" w:semiHidden="1" w:uiPriority="9" w:unhideWhenUsed="1" w:qFormat="1"/>
@@ -3076,6 +3188,10 @@
     <w:lsdException w:name="List Table 5 Dark Accent 6" w:uiPriority="50"/>
     <w:lsdException w:name="List Table 6 Colorful Accent 6" w:uiPriority="51"/>
     <w:lsdException w:name="List Table 7 Colorful Accent 6" w:uiPriority="52"/>
+    <w:lsdException w:name="Mention" w:semiHidden="1" w:unhideWhenUsed="1"/>
+    <w:lsdException w:name="Smart Hyperlink" w:semiHidden="1" w:unhideWhenUsed="1"/>
+    <w:lsdException w:name="Hashtag" w:semiHidden="1" w:unhideWhenUsed="1"/>
+    <w:lsdException w:name="Unresolved Mention" w:semiHidden="1" w:unhideWhenUsed="1"/>
   </w:latentStyles>
   <w:style w:type="paragraph" w:default="1" w:styleId="Standard">
     <w:name w:val="Normal"/>
@@ -4682,7 +4798,7 @@
 </file>
 
 <file path=word/glossary/document.xml><?xml version="1.0" encoding="utf-8"?>
-<w:glossaryDocument xmlns:wpc="http://schemas.microsoft.com/office/word/2010/wordprocessingCanvas" xmlns:mc="http://schemas.openxmlformats.org/markup-compatibility/2006" xmlns:o="urn:schemas-microsoft-com:office:office" xmlns:r="http://schemas.openxmlformats.org/officeDocument/2006/relationships" xmlns:m="http://schemas.openxmlformats.org/officeDocument/2006/math" xmlns:v="urn:schemas-microsoft-com:vml" xmlns:wp14="http://schemas.microsoft.com/office/word/2010/wordprocessingDrawing" xmlns:wp="http://schemas.openxmlformats.org/drawingml/2006/wordprocessingDrawing" xmlns:w10="urn:schemas-microsoft-com:office:word" xmlns:w="http://schemas.openxmlformats.org/wordprocessingml/2006/main" xmlns:w14="http://schemas.microsoft.com/office/word/2010/wordml" xmlns:w15="http://schemas.microsoft.com/office/word/2012/wordml" xmlns:wpg="http://schemas.microsoft.com/office/word/2010/wordprocessingGroup" xmlns:wpi="http://schemas.microsoft.com/office/word/2010/wordprocessingInk" xmlns:wne="http://schemas.microsoft.com/office/word/2006/wordml" xmlns:wps="http://schemas.microsoft.com/office/word/2010/wordprocessingShape" mc:Ignorable="w14 w15 wp14">
+<w:glossaryDocument xmlns:wpc="http://schemas.microsoft.com/office/word/2010/wordprocessingCanvas" xmlns:cx="http://schemas.microsoft.com/office/drawing/2014/chartex" xmlns:cx1="http://schemas.microsoft.com/office/drawing/2015/9/8/chartex" xmlns:cx2="http://schemas.microsoft.com/office/drawing/2015/10/21/chartex" xmlns:cx3="http://schemas.microsoft.com/office/drawing/2016/5/9/chartex" xmlns:cx4="http://schemas.microsoft.com/office/drawing/2016/5/10/chartex" xmlns:cx5="http://schemas.microsoft.com/office/drawing/2016/5/11/chartex" xmlns:cx6="http://schemas.microsoft.com/office/drawing/2016/5/12/chartex" xmlns:cx7="http://schemas.microsoft.com/office/drawing/2016/5/13/chartex" xmlns:cx8="http://schemas.microsoft.com/office/drawing/2016/5/14/chartex" xmlns:mc="http://schemas.openxmlformats.org/markup-compatibility/2006" xmlns:aink="http://schemas.microsoft.com/office/drawing/2016/ink" xmlns:am3d="http://schemas.microsoft.com/office/drawing/2017/model3d" xmlns:o="urn:schemas-microsoft-com:office:office" xmlns:r="http://schemas.openxmlformats.org/officeDocument/2006/relationships" xmlns:m="http://schemas.openxmlformats.org/officeDocument/2006/math" xmlns:v="urn:schemas-microsoft-com:vml" xmlns:wp14="http://schemas.microsoft.com/office/word/2010/wordprocessingDrawing" xmlns:wp="http://schemas.openxmlformats.org/drawingml/2006/wordprocessingDrawing" xmlns:w10="urn:schemas-microsoft-com:office:word" xmlns:w="http://schemas.openxmlformats.org/wordprocessingml/2006/main" xmlns:w14="http://schemas.microsoft.com/office/word/2010/wordml" xmlns:w15="http://schemas.microsoft.com/office/word/2012/wordml" xmlns:w16cid="http://schemas.microsoft.com/office/word/2016/wordml/cid" xmlns:w16se="http://schemas.microsoft.com/office/word/2015/wordml/symex" xmlns:wpg="http://schemas.microsoft.com/office/word/2010/wordprocessingGroup" xmlns:wpi="http://schemas.microsoft.com/office/word/2010/wordprocessingInk" xmlns:wne="http://schemas.microsoft.com/office/word/2006/wordml" xmlns:wps="http://schemas.microsoft.com/office/word/2010/wordprocessingShape" mc:Ignorable="w14 w15 w16se w16cid wp14">
   <w:docParts>
     <w:docPart>
       <w:docPartPr>
@@ -4718,7 +4834,7 @@
 </file>
 
 <file path=word/glossary/fontTable.xml><?xml version="1.0" encoding="utf-8"?>
-<w:fonts xmlns:mc="http://schemas.openxmlformats.org/markup-compatibility/2006" xmlns:r="http://schemas.openxmlformats.org/officeDocument/2006/relationships" xmlns:w="http://schemas.openxmlformats.org/wordprocessingml/2006/main" xmlns:w14="http://schemas.microsoft.com/office/word/2010/wordml" xmlns:w15="http://schemas.microsoft.com/office/word/2012/wordml" mc:Ignorable="w14 w15">
+<w:fonts xmlns:mc="http://schemas.openxmlformats.org/markup-compatibility/2006" xmlns:r="http://schemas.openxmlformats.org/officeDocument/2006/relationships" xmlns:w="http://schemas.openxmlformats.org/wordprocessingml/2006/main" xmlns:w14="http://schemas.microsoft.com/office/word/2010/wordml" xmlns:w15="http://schemas.microsoft.com/office/word/2012/wordml" xmlns:w16cid="http://schemas.microsoft.com/office/word/2016/wordml/cid" xmlns:w16se="http://schemas.microsoft.com/office/word/2015/wordml/symex" mc:Ignorable="w14 w15 w16se w16cid">
   <w:font w:name="Wingdings 2">
     <w:panose1 w:val="05020102010507070707"/>
     <w:charset w:val="02"/>
@@ -4744,9 +4860,8 @@
     <w:panose1 w:val="020B0502040204020203"/>
     <w:charset w:val="00"/>
     <w:family w:val="swiss"/>
-    <w:notTrueType/>
     <w:pitch w:val="variable"/>
-    <w:sig w:usb0="00000003" w:usb1="00000000" w:usb2="00000000" w:usb3="00000000" w:csb0="00000001" w:csb1="00000000"/>
+    <w:sig w:usb0="E10022FF" w:usb1="C000E47F" w:usb2="00000029" w:usb3="00000000" w:csb0="000001DF" w:csb1="00000000"/>
   </w:font>
   <w:font w:name="Arial Black">
     <w:panose1 w:val="020B0A04020102020204"/>
@@ -4773,7 +4888,7 @@
 </file>
 
 <file path=word/glossary/settings.xml><?xml version="1.0" encoding="utf-8"?>
-<w:settings xmlns:mc="http://schemas.openxmlformats.org/markup-compatibility/2006" xmlns:o="urn:schemas-microsoft-com:office:office" xmlns:r="http://schemas.openxmlformats.org/officeDocument/2006/relationships" xmlns:m="http://schemas.openxmlformats.org/officeDocument/2006/math" xmlns:v="urn:schemas-microsoft-com:vml" xmlns:w10="urn:schemas-microsoft-com:office:word" xmlns:w="http://schemas.openxmlformats.org/wordprocessingml/2006/main" xmlns:w14="http://schemas.microsoft.com/office/word/2010/wordml" xmlns:w15="http://schemas.microsoft.com/office/word/2012/wordml" xmlns:sl="http://schemas.openxmlformats.org/schemaLibrary/2006/main" mc:Ignorable="w14 w15">
+<w:settings xmlns:mc="http://schemas.openxmlformats.org/markup-compatibility/2006" xmlns:o="urn:schemas-microsoft-com:office:office" xmlns:r="http://schemas.openxmlformats.org/officeDocument/2006/relationships" xmlns:m="http://schemas.openxmlformats.org/officeDocument/2006/math" xmlns:v="urn:schemas-microsoft-com:vml" xmlns:w10="urn:schemas-microsoft-com:office:word" xmlns:w="http://schemas.openxmlformats.org/wordprocessingml/2006/main" xmlns:w14="http://schemas.microsoft.com/office/word/2010/wordml" xmlns:w15="http://schemas.microsoft.com/office/word/2012/wordml" xmlns:w16cid="http://schemas.microsoft.com/office/word/2016/wordml/cid" xmlns:w16se="http://schemas.microsoft.com/office/word/2015/wordml/symex" xmlns:sl="http://schemas.openxmlformats.org/schemaLibrary/2006/main" mc:Ignorable="w14 w15 w16se w16cid">
   <w:view w:val="normal"/>
   <w:revisionView w:formatting="0" w:inkAnnotations="0"/>
   <w:defaultTabStop w:val="720"/>
@@ -4785,13 +4900,16 @@
     <w:compatSetting w:name="overrideTableStyleFontSizeAndJustification" w:uri="http://schemas.microsoft.com/office/word" w:val="1"/>
     <w:compatSetting w:name="enableOpenTypeFeatures" w:uri="http://schemas.microsoft.com/office/word" w:val="1"/>
     <w:compatSetting w:name="doNotFlipMirrorIndents" w:uri="http://schemas.microsoft.com/office/word" w:val="1"/>
+    <w:compatSetting w:name="useWord2013TrackBottomHyphenation" w:uri="http://schemas.microsoft.com/office/word" w:val="1"/>
   </w:compat>
   <w:rsids>
     <w:rsidRoot w:val="00BB7709"/>
     <w:rsid w:val="000807D7"/>
+    <w:rsid w:val="004E18A0"/>
     <w:rsid w:val="007A732F"/>
     <w:rsid w:val="00A9471E"/>
     <w:rsid w:val="00BB7709"/>
+    <w:rsid w:val="00CA5745"/>
   </w:rsids>
   <m:mathPr>
     <m:mathFont m:val="Cambria Math"/>
@@ -4814,7 +4932,7 @@
 </file>
 
 <file path=word/glossary/styles.xml><?xml version="1.0" encoding="utf-8"?>
-<w:styles xmlns:mc="http://schemas.openxmlformats.org/markup-compatibility/2006" xmlns:r="http://schemas.openxmlformats.org/officeDocument/2006/relationships" xmlns:w="http://schemas.openxmlformats.org/wordprocessingml/2006/main" xmlns:w14="http://schemas.microsoft.com/office/word/2010/wordml" xmlns:w15="http://schemas.microsoft.com/office/word/2012/wordml" mc:Ignorable="w14 w15">
+<w:styles xmlns:mc="http://schemas.openxmlformats.org/markup-compatibility/2006" xmlns:r="http://schemas.openxmlformats.org/officeDocument/2006/relationships" xmlns:w="http://schemas.openxmlformats.org/wordprocessingml/2006/main" xmlns:w14="http://schemas.microsoft.com/office/word/2010/wordml" xmlns:w15="http://schemas.microsoft.com/office/word/2012/wordml" xmlns:w16cid="http://schemas.microsoft.com/office/word/2016/wordml/cid" xmlns:w16se="http://schemas.microsoft.com/office/word/2015/wordml/symex" mc:Ignorable="w14 w15 w16se w16cid">
   <w:docDefaults>
     <w:rPrDefault>
       <w:rPr>
@@ -4830,7 +4948,7 @@
       </w:pPr>
     </w:pPrDefault>
   </w:docDefaults>
-  <w:latentStyles w:defLockedState="0" w:defUIPriority="99" w:defSemiHidden="0" w:defUnhideWhenUsed="0" w:defQFormat="0" w:count="371">
+  <w:latentStyles w:defLockedState="0" w:defUIPriority="99" w:defSemiHidden="0" w:defUnhideWhenUsed="0" w:defQFormat="0" w:count="375">
     <w:lsdException w:name="Normal" w:uiPriority="0" w:qFormat="1"/>
     <w:lsdException w:name="heading 1" w:uiPriority="9" w:qFormat="1"/>
     <w:lsdException w:name="heading 2" w:semiHidden="1" w:uiPriority="9" w:unhideWhenUsed="1" w:qFormat="1"/>
@@ -5202,6 +5320,10 @@
     <w:lsdException w:name="List Table 5 Dark Accent 6" w:uiPriority="50"/>
     <w:lsdException w:name="List Table 6 Colorful Accent 6" w:uiPriority="51"/>
     <w:lsdException w:name="List Table 7 Colorful Accent 6" w:uiPriority="52"/>
+    <w:lsdException w:name="Mention" w:semiHidden="1" w:unhideWhenUsed="1"/>
+    <w:lsdException w:name="Smart Hyperlink" w:semiHidden="1" w:unhideWhenUsed="1"/>
+    <w:lsdException w:name="Hashtag" w:semiHidden="1" w:unhideWhenUsed="1"/>
+    <w:lsdException w:name="Unresolved Mention" w:semiHidden="1" w:unhideWhenUsed="1"/>
   </w:latentStyles>
   <w:style w:type="paragraph" w:default="1" w:styleId="Standard">
     <w:name w:val="Normal"/>
@@ -5253,7 +5375,7 @@
 </file>
 
 <file path=word/glossary/webSettings.xml><?xml version="1.0" encoding="utf-8"?>
-<w:webSettings xmlns:mc="http://schemas.openxmlformats.org/markup-compatibility/2006" xmlns:r="http://schemas.openxmlformats.org/officeDocument/2006/relationships" xmlns:w="http://schemas.openxmlformats.org/wordprocessingml/2006/main" xmlns:w14="http://schemas.microsoft.com/office/word/2010/wordml" xmlns:w15="http://schemas.microsoft.com/office/word/2012/wordml" mc:Ignorable="w14 w15">
+<w:webSettings xmlns:mc="http://schemas.openxmlformats.org/markup-compatibility/2006" xmlns:r="http://schemas.openxmlformats.org/officeDocument/2006/relationships" xmlns:w="http://schemas.openxmlformats.org/wordprocessingml/2006/main" xmlns:w14="http://schemas.microsoft.com/office/word/2010/wordml" xmlns:w15="http://schemas.microsoft.com/office/word/2012/wordml" xmlns:w16cid="http://schemas.microsoft.com/office/word/2016/wordml/cid" xmlns:w16se="http://schemas.microsoft.com/office/word/2015/wordml/symex" mc:Ignorable="w14 w15 w16se w16cid">
   <w:optimizeForBrowser/>
   <w:allowPNG/>
 </w:webSettings>
@@ -5470,7 +5592,7 @@
 </file>
 
 <file path=customXml/itemProps1.xml><?xml version="1.0" encoding="utf-8"?>
-<ds:datastoreItem xmlns:ds="http://schemas.openxmlformats.org/officeDocument/2006/customXml" ds:itemID="{01C3AFA0-F3F4-44B9-B874-DA90C48BDC98}">
+<ds:datastoreItem xmlns:ds="http://schemas.openxmlformats.org/officeDocument/2006/customXml" ds:itemID="{A067E544-22E7-406C-8AC3-EC28701F3B7F}">
   <ds:schemaRefs>
     <ds:schemaRef ds:uri="http://schemas.openxmlformats.org/officeDocument/2006/bibliography"/>
   </ds:schemaRefs>

--- a/structure/cover/Deckblatt_BA_EN.docx
+++ b/structure/cover/Deckblatt_BA_EN.docx
@@ -18,8 +18,6 @@
           <w:docGrid w:linePitch="360"/>
         </w:sectPr>
       </w:pPr>
-      <w:bookmarkStart w:id="0" w:name="_GoBack"/>
-      <w:bookmarkEnd w:id="0"/>
     </w:p>
     <w:p>
       <w:pPr>
@@ -61,6 +59,8 @@
           <w:lang w:val="en-US"/>
         </w:rPr>
       </w:pPr>
+      <w:bookmarkStart w:id="0" w:name="_GoBack"/>
+      <w:bookmarkEnd w:id="0"/>
     </w:p>
     <w:p>
       <w:pPr>
@@ -141,6 +141,13 @@
           <w:rStyle w:val="Fett"/>
           <w:lang w:val="en-US"/>
         </w:rPr>
+        <w:t xml:space="preserve">Ass. Prof. Dr. </w:t>
+      </w:r>
+      <w:r>
+        <w:rPr>
+          <w:rStyle w:val="Fett"/>
+          <w:lang w:val="en-US"/>
+        </w:rPr>
         <w:t>Karin Anna Hummel</w:t>
       </w:r>
     </w:p>
@@ -165,7 +172,13 @@
         <w:rPr>
           <w:lang w:val="en-US"/>
         </w:rPr>
-        <w:t>February 2018</w:t>
+        <w:t>March</w:t>
+      </w:r>
+      <w:r>
+        <w:rPr>
+          <w:lang w:val="en-US"/>
+        </w:rPr>
+        <w:t xml:space="preserve"> 2018</w:t>
       </w:r>
     </w:p>
     <w:p>
@@ -407,7 +420,7 @@
                 <wp:positionV relativeFrom="page">
                   <wp:posOffset>1630680</wp:posOffset>
                 </wp:positionV>
-                <wp:extent cx="4145280" cy="3630295"/>
+                <wp:extent cx="4290060" cy="3630295"/>
                 <wp:effectExtent l="0" t="0" r="0" b="0"/>
                 <wp:wrapTopAndBottom/>
                 <wp:docPr id="18" name="Textfeld 2"/>
@@ -423,7 +436,7 @@
                       <wps:spPr bwMode="auto">
                         <a:xfrm>
                           <a:off x="0" y="0"/>
-                          <a:ext cx="4145280" cy="3630295"/>
+                          <a:ext cx="4290060" cy="3630295"/>
                         </a:xfrm>
                         <a:prstGeom prst="rect">
                           <a:avLst/>
@@ -451,29 +464,9 @@
                             <w:r>
                               <w:rPr>
                                 <w:color w:val="000000"/>
-                                <w:sz w:val="48"/>
-                                <w:szCs w:val="48"/>
                                 <w:lang w:val="en-US"/>
                               </w:rPr>
-                              <w:t>Robust Drive-By Road Side Parking Detection on Multi</w:t>
-                            </w:r>
-                            <w:r>
-                              <w:rPr>
-                                <w:color w:val="000000"/>
-                                <w:sz w:val="48"/>
-                                <w:szCs w:val="48"/>
-                                <w:lang w:val="en-US"/>
-                              </w:rPr>
-                              <w:t>-</w:t>
-                            </w:r>
-                            <w:r>
-                              <w:rPr>
-                                <w:color w:val="000000"/>
-                                <w:sz w:val="48"/>
-                                <w:szCs w:val="48"/>
-                                <w:lang w:val="en-US"/>
-                              </w:rPr>
-                              <w:t>Lane Streets using an Optical Distance Sensor</w:t>
+                              <w:t>MACHINE LEARNING BASED DRIVE-BY ROAD SIDE PARKING DETECTION USING OPTICAL DISTANCE SENSING</w:t>
                             </w:r>
                           </w:p>
                         </w:txbxContent>
@@ -495,7 +488,7 @@
           </mc:Choice>
           <mc:Fallback>
             <w:pict>
-              <v:shape w14:anchorId="3BAAFC16" id="_x0000_s1027" type="#_x0000_t202" style="position:absolute;margin-left:-23.1pt;margin-top:128.4pt;width:326.4pt;height:285.85pt;z-index:251661312;visibility:visible;mso-wrap-style:square;mso-width-percent:0;mso-height-percent:0;mso-wrap-distance-left:9pt;mso-wrap-distance-top:0;mso-wrap-distance-right:9pt;mso-wrap-distance-bottom:0;mso-position-horizontal:absolute;mso-position-horizontal-relative:text;mso-position-vertical:absolute;mso-position-vertical-relative:page;mso-width-percent:0;mso-height-percent:0;mso-width-relative:margin;mso-height-relative:margin;v-text-anchor:bottom" o:gfxdata="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" filled="f" stroked="f">
+              <v:shape w14:anchorId="3BAAFC16" id="_x0000_s1027" type="#_x0000_t202" style="position:absolute;margin-left:-23.1pt;margin-top:128.4pt;width:337.8pt;height:285.85pt;z-index:251661312;visibility:visible;mso-wrap-style:square;mso-width-percent:0;mso-height-percent:0;mso-wrap-distance-left:9pt;mso-wrap-distance-top:0;mso-wrap-distance-right:9pt;mso-wrap-distance-bottom:0;mso-position-horizontal:absolute;mso-position-horizontal-relative:text;mso-position-vertical:absolute;mso-position-vertical-relative:page;mso-width-percent:0;mso-height-percent:0;mso-width-relative:margin;mso-height-relative:margin;v-text-anchor:bottom" o:gfxdata="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" filled="f" stroked="f">
                 <v:textbox>
                   <w:txbxContent>
                     <w:p>
@@ -511,29 +504,9 @@
                       <w:r>
                         <w:rPr>
                           <w:color w:val="000000"/>
-                          <w:sz w:val="48"/>
-                          <w:szCs w:val="48"/>
                           <w:lang w:val="en-US"/>
                         </w:rPr>
-                        <w:t>Robust Drive-By Road Side Parking Detection on Multi</w:t>
-                      </w:r>
-                      <w:r>
-                        <w:rPr>
-                          <w:color w:val="000000"/>
-                          <w:sz w:val="48"/>
-                          <w:szCs w:val="48"/>
-                          <w:lang w:val="en-US"/>
-                        </w:rPr>
-                        <w:t>-</w:t>
-                      </w:r>
-                      <w:r>
-                        <w:rPr>
-                          <w:color w:val="000000"/>
-                          <w:sz w:val="48"/>
-                          <w:szCs w:val="48"/>
-                          <w:lang w:val="en-US"/>
-                        </w:rPr>
-                        <w:t>Lane Streets using an Optical Distance Sensor</w:t>
+                        <w:t>MACHINE LEARNING BASED DRIVE-BY ROAD SIDE PARKING DETECTION USING OPTICAL DISTANCE SENSING</w:t>
                       </w:r>
                     </w:p>
                   </w:txbxContent>
@@ -1081,7 +1054,7 @@
       <w:rPr>
         <w:noProof/>
       </w:rPr>
-      <w:t>October 29, 2017</w:t>
+      <w:t>December 8, 2017</w:t>
     </w:r>
     <w:r>
       <w:fldChar w:fldCharType="end"/>
@@ -1135,27 +1108,14 @@
     <w:r>
       <w:t>/</w:t>
     </w:r>
-    <w:r>
-      <w:fldChar w:fldCharType="begin"/>
-    </w:r>
-    <w:r>
-      <w:instrText xml:space="preserve"> NUMPAGES   \* MERGEFORMAT </w:instrText>
-    </w:r>
-    <w:r>
-      <w:fldChar w:fldCharType="separate"/>
-    </w:r>
-    <w:r>
-      <w:rPr>
-        <w:noProof/>
-      </w:rPr>
-      <w:t>1</w:t>
-    </w:r>
-    <w:r>
-      <w:rPr>
-        <w:noProof/>
-      </w:rPr>
-      <w:fldChar w:fldCharType="end"/>
-    </w:r>
+    <w:fldSimple w:instr=" NUMPAGES   \* MERGEFORMAT ">
+      <w:r>
+        <w:rPr>
+          <w:noProof/>
+        </w:rPr>
+        <w:t>1</w:t>
+      </w:r>
+    </w:fldSimple>
   </w:p>
 </w:ftr>
 </file>
@@ -4905,6 +4865,7 @@
   <w:rsids>
     <w:rsidRoot w:val="00BB7709"/>
     <w:rsid w:val="000807D7"/>
+    <w:rsid w:val="002E2B30"/>
     <w:rsid w:val="004E18A0"/>
     <w:rsid w:val="007A732F"/>
     <w:rsid w:val="00A9471E"/>
@@ -5592,7 +5553,7 @@
 </file>
 
 <file path=customXml/itemProps1.xml><?xml version="1.0" encoding="utf-8"?>
-<ds:datastoreItem xmlns:ds="http://schemas.openxmlformats.org/officeDocument/2006/customXml" ds:itemID="{A067E544-22E7-406C-8AC3-EC28701F3B7F}">
+<ds:datastoreItem xmlns:ds="http://schemas.openxmlformats.org/officeDocument/2006/customXml" ds:itemID="{21AF9A41-8639-41D1-83D6-3E99C03209DC}">
   <ds:schemaRefs>
     <ds:schemaRef ds:uri="http://schemas.openxmlformats.org/officeDocument/2006/bibliography"/>
   </ds:schemaRefs>

--- a/structure/cover/Deckblatt_BA_EN.docx
+++ b/structure/cover/Deckblatt_BA_EN.docx
@@ -59,8 +59,6 @@
           <w:lang w:val="en-US"/>
         </w:rPr>
       </w:pPr>
-      <w:bookmarkStart w:id="0" w:name="_GoBack"/>
-      <w:bookmarkEnd w:id="0"/>
     </w:p>
     <w:p>
       <w:pPr>
@@ -141,7 +139,21 @@
           <w:rStyle w:val="Fett"/>
           <w:lang w:val="en-US"/>
         </w:rPr>
-        <w:t xml:space="preserve">Ass. Prof. Dr. </w:t>
+        <w:t>Ass</w:t>
+      </w:r>
+      <w:r>
+        <w:rPr>
+          <w:rStyle w:val="Fett"/>
+          <w:lang w:val="en-US"/>
+        </w:rPr>
+        <w:t>oc</w:t>
+      </w:r>
+      <w:r>
+        <w:rPr>
+          <w:rStyle w:val="Fett"/>
+          <w:lang w:val="en-US"/>
+        </w:rPr>
+        <w:t xml:space="preserve">. Prof. Dr. </w:t>
       </w:r>
       <w:r>
         <w:rPr>
@@ -172,8 +184,10 @@
         <w:rPr>
           <w:lang w:val="en-US"/>
         </w:rPr>
-        <w:t>March</w:t>
+        <w:t>July</w:t>
       </w:r>
+      <w:bookmarkStart w:id="0" w:name="_GoBack"/>
+      <w:bookmarkEnd w:id="0"/>
       <w:r>
         <w:rPr>
           <w:lang w:val="en-US"/>
@@ -196,7 +210,7 @@
         <mc:AlternateContent>
           <mc:Choice Requires="wps">
             <w:drawing>
-              <wp:anchor distT="0" distB="0" distL="114300" distR="114300" simplePos="0" relativeHeight="251665408" behindDoc="0" locked="1" layoutInCell="1" allowOverlap="1" wp14:anchorId="46030BAF" wp14:editId="7DE41256">
+              <wp:anchor distT="0" distB="0" distL="114300" distR="114300" simplePos="0" relativeHeight="251665408" behindDoc="0" locked="1" layoutInCell="1" allowOverlap="1" wp14:anchorId="490AA404" wp14:editId="38430BF0">
                 <wp:simplePos x="0" y="0"/>
                 <wp:positionH relativeFrom="column">
                   <wp:posOffset>-291465</wp:posOffset>
@@ -321,7 +335,7 @@
           </mc:Choice>
           <mc:Fallback>
             <w:pict>
-              <v:shapetype w14:anchorId="46030BAF" id="_x0000_t202" coordsize="21600,21600" o:spt="202" path="m,l,21600r21600,l21600,xe">
+              <v:shapetype w14:anchorId="490AA404" id="_x0000_t202" coordsize="21600,21600" o:spt="202" path="m,l,21600r21600,l21600,xe">
                 <v:stroke joinstyle="miter"/>
                 <v:path gradientshapeok="t" o:connecttype="rect"/>
               </v:shapetype>
@@ -412,7 +426,7 @@
         <mc:AlternateContent>
           <mc:Choice Requires="wps">
             <w:drawing>
-              <wp:anchor distT="0" distB="0" distL="114300" distR="114300" simplePos="0" relativeHeight="251661312" behindDoc="0" locked="1" layoutInCell="1" allowOverlap="1" wp14:anchorId="3BAAFC16" wp14:editId="2995A372">
+              <wp:anchor distT="0" distB="0" distL="114300" distR="114300" simplePos="0" relativeHeight="251661312" behindDoc="0" locked="1" layoutInCell="1" allowOverlap="1" wp14:anchorId="7F2DD1E5" wp14:editId="1BDA4AFC">
                 <wp:simplePos x="0" y="0"/>
                 <wp:positionH relativeFrom="column">
                   <wp:posOffset>-293370</wp:posOffset>
@@ -466,7 +480,7 @@
                                 <w:color w:val="000000"/>
                                 <w:lang w:val="en-US"/>
                               </w:rPr>
-                              <w:t>MACHINE LEARNING BASED DRIVE-BY ROAD SIDE PARKING DETECTION USING OPTICAL DISTANCE SENSING</w:t>
+                              <w:t>Drive-by parking space detection based on machine learning</w:t>
                             </w:r>
                           </w:p>
                         </w:txbxContent>
@@ -488,7 +502,7 @@
           </mc:Choice>
           <mc:Fallback>
             <w:pict>
-              <v:shape w14:anchorId="3BAAFC16" id="_x0000_s1027" type="#_x0000_t202" style="position:absolute;margin-left:-23.1pt;margin-top:128.4pt;width:337.8pt;height:285.85pt;z-index:251661312;visibility:visible;mso-wrap-style:square;mso-width-percent:0;mso-height-percent:0;mso-wrap-distance-left:9pt;mso-wrap-distance-top:0;mso-wrap-distance-right:9pt;mso-wrap-distance-bottom:0;mso-position-horizontal:absolute;mso-position-horizontal-relative:text;mso-position-vertical:absolute;mso-position-vertical-relative:page;mso-width-percent:0;mso-height-percent:0;mso-width-relative:margin;mso-height-relative:margin;v-text-anchor:bottom" o:gfxdata="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" filled="f" stroked="f">
+              <v:shape w14:anchorId="7F2DD1E5" id="_x0000_s1027" type="#_x0000_t202" style="position:absolute;margin-left:-23.1pt;margin-top:128.4pt;width:337.8pt;height:285.85pt;z-index:251661312;visibility:visible;mso-wrap-style:square;mso-width-percent:0;mso-height-percent:0;mso-wrap-distance-left:9pt;mso-wrap-distance-top:0;mso-wrap-distance-right:9pt;mso-wrap-distance-bottom:0;mso-position-horizontal:absolute;mso-position-horizontal-relative:text;mso-position-vertical:absolute;mso-position-vertical-relative:page;mso-width-percent:0;mso-height-percent:0;mso-width-relative:margin;mso-height-relative:margin;v-text-anchor:bottom" o:gfxdata="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" filled="f" stroked="f">
                 <v:textbox>
                   <w:txbxContent>
                     <w:p>
@@ -506,7 +520,7 @@
                           <w:color w:val="000000"/>
                           <w:lang w:val="en-US"/>
                         </w:rPr>
-                        <w:t>MACHINE LEARNING BASED DRIVE-BY ROAD SIDE PARKING DETECTION USING OPTICAL DISTANCE SENSING</w:t>
+                        <w:t>Drive-by parking space detection based on machine learning</w:t>
                       </w:r>
                     </w:p>
                   </w:txbxContent>
@@ -524,7 +538,7 @@
           <w:lang w:val="de-AT" w:eastAsia="de-AT"/>
         </w:rPr>
         <w:drawing>
-          <wp:anchor distT="0" distB="0" distL="114300" distR="114300" simplePos="0" relativeHeight="251662336" behindDoc="0" locked="1" layoutInCell="1" allowOverlap="1">
+          <wp:anchor distT="0" distB="0" distL="114300" distR="114300" simplePos="0" relativeHeight="251662336" behindDoc="0" locked="1" layoutInCell="1" allowOverlap="1" wp14:anchorId="207B64B7" wp14:editId="38D378AD">
             <wp:simplePos x="0" y="0"/>
             <wp:positionH relativeFrom="column">
               <wp:posOffset>-298450</wp:posOffset>
@@ -654,7 +668,7 @@
       <mc:AlternateContent>
         <mc:Choice Requires="wps">
           <w:drawing>
-            <wp:anchor distT="45720" distB="45720" distL="114300" distR="114300" simplePos="0" relativeHeight="251681792" behindDoc="0" locked="1" layoutInCell="1" allowOverlap="1" wp14:anchorId="4FDF24AD" wp14:editId="3E8EE4BA">
+            <wp:anchor distT="45720" distB="45720" distL="114300" distR="114300" simplePos="0" relativeHeight="251681792" behindDoc="0" locked="1" layoutInCell="1" allowOverlap="1" wp14:anchorId="793AE5BF" wp14:editId="638CD921">
               <wp:simplePos x="0" y="0"/>
               <wp:positionH relativeFrom="column">
                 <wp:posOffset>4925695</wp:posOffset>
@@ -855,7 +869,7 @@
         </mc:Choice>
         <mc:Fallback>
           <w:pict>
-            <v:shapetype w14:anchorId="4FDF24AD" id="_x0000_t202" coordsize="21600,21600" o:spt="202" path="m,l,21600r21600,l21600,xe">
+            <v:shapetype w14:anchorId="793AE5BF" id="_x0000_t202" coordsize="21600,21600" o:spt="202" path="m,l,21600r21600,l21600,xe">
               <v:stroke joinstyle="miter"/>
               <v:path gradientshapeok="t" o:connecttype="rect"/>
             </v:shapetype>
@@ -1054,7 +1068,7 @@
       <w:rPr>
         <w:noProof/>
       </w:rPr>
-      <w:t>December 8, 2017</w:t>
+      <w:t>July 3, 2018</w:t>
     </w:r>
     <w:r>
       <w:fldChar w:fldCharType="end"/>
@@ -1108,14 +1122,36 @@
     <w:r>
       <w:t>/</w:t>
     </w:r>
-    <w:fldSimple w:instr=" NUMPAGES   \* MERGEFORMAT ">
-      <w:r>
-        <w:rPr>
-          <w:noProof/>
-        </w:rPr>
-        <w:t>1</w:t>
-      </w:r>
-    </w:fldSimple>
+    <w:r>
+      <w:rPr>
+        <w:noProof/>
+      </w:rPr>
+      <w:fldChar w:fldCharType="begin"/>
+    </w:r>
+    <w:r>
+      <w:rPr>
+        <w:noProof/>
+      </w:rPr>
+      <w:instrText xml:space="preserve"> NUMPAGES   \* MERGEFORMAT </w:instrText>
+    </w:r>
+    <w:r>
+      <w:rPr>
+        <w:noProof/>
+      </w:rPr>
+      <w:fldChar w:fldCharType="separate"/>
+    </w:r>
+    <w:r>
+      <w:rPr>
+        <w:noProof/>
+      </w:rPr>
+      <w:t>1</w:t>
+    </w:r>
+    <w:r>
+      <w:rPr>
+        <w:noProof/>
+      </w:rPr>
+      <w:fldChar w:fldCharType="end"/>
+    </w:r>
   </w:p>
 </w:ftr>
 </file>
@@ -1164,7 +1200,7 @@
         <w:lang w:val="de-AT" w:eastAsia="de-AT"/>
       </w:rPr>
       <w:drawing>
-        <wp:anchor distT="0" distB="0" distL="114300" distR="114300" simplePos="0" relativeHeight="251730944" behindDoc="0" locked="1" layoutInCell="1" allowOverlap="1" wp14:anchorId="74D462E8" wp14:editId="12E365AE">
+        <wp:anchor distT="0" distB="0" distL="114300" distR="114300" simplePos="0" relativeHeight="251730944" behindDoc="0" locked="1" layoutInCell="1" allowOverlap="1" wp14:anchorId="5CAA271D" wp14:editId="06AB6B2A">
           <wp:simplePos x="0" y="0"/>
           <wp:positionH relativeFrom="column">
             <wp:posOffset>4366260</wp:posOffset>
@@ -1255,7 +1291,7 @@
         <w:lang w:val="de-AT" w:eastAsia="de-AT"/>
       </w:rPr>
       <w:drawing>
-        <wp:anchor distT="0" distB="0" distL="114300" distR="114300" simplePos="0" relativeHeight="251732992" behindDoc="0" locked="1" layoutInCell="1" allowOverlap="1" wp14:anchorId="31877161" wp14:editId="3415698F">
+        <wp:anchor distT="0" distB="0" distL="114300" distR="114300" simplePos="0" relativeHeight="251732992" behindDoc="0" locked="1" layoutInCell="1" allowOverlap="1" wp14:anchorId="2D72B3DC" wp14:editId="246AD5D7">
           <wp:simplePos x="0" y="0"/>
           <wp:positionH relativeFrom="column">
             <wp:posOffset>5242560</wp:posOffset>
@@ -4814,7 +4850,7 @@
     <w:charset w:val="00"/>
     <w:family w:val="swiss"/>
     <w:pitch w:val="variable"/>
-    <w:sig w:usb0="E0002EFF" w:usb1="C0007843" w:usb2="00000009" w:usb3="00000000" w:csb0="000001FF" w:csb1="00000000"/>
+    <w:sig w:usb0="E0002EFF" w:usb1="C000785B" w:usb2="00000009" w:usb3="00000000" w:csb0="000001FF" w:csb1="00000000"/>
   </w:font>
   <w:font w:name="Segoe UI">
     <w:panose1 w:val="020B0502040204020203"/>
@@ -4871,6 +4907,7 @@
     <w:rsid w:val="00A9471E"/>
     <w:rsid w:val="00BB7709"/>
     <w:rsid w:val="00CA5745"/>
+    <w:rsid w:val="00DD2BD9"/>
   </w:rsids>
   <m:mathPr>
     <m:mathFont m:val="Cambria Math"/>
@@ -5553,7 +5590,7 @@
 </file>
 
 <file path=customXml/itemProps1.xml><?xml version="1.0" encoding="utf-8"?>
-<ds:datastoreItem xmlns:ds="http://schemas.openxmlformats.org/officeDocument/2006/customXml" ds:itemID="{21AF9A41-8639-41D1-83D6-3E99C03209DC}">
+<ds:datastoreItem xmlns:ds="http://schemas.openxmlformats.org/officeDocument/2006/customXml" ds:itemID="{A96B2E22-D393-4573-854B-931FD555C50A}">
   <ds:schemaRefs>
     <ds:schemaRef ds:uri="http://schemas.openxmlformats.org/officeDocument/2006/bibliography"/>
   </ds:schemaRefs>

--- a/structure/cover/Deckblatt_BA_EN.docx
+++ b/structure/cover/Deckblatt_BA_EN.docx
@@ -49,6 +49,13 @@
           <w:lang w:val="en-US"/>
         </w:rPr>
         <w:t>Markus Hiesmair</w:t>
+      </w:r>
+      <w:r>
+        <w:rPr>
+          <w:rStyle w:val="Fett"/>
+          <w:lang w:val="en-US"/>
+        </w:rPr>
+        <w:t>, BSc.</w:t>
       </w:r>
     </w:p>
     <w:p>
@@ -186,8 +193,6 @@
         </w:rPr>
         <w:t>July</w:t>
       </w:r>
-      <w:bookmarkStart w:id="0" w:name="_GoBack"/>
-      <w:bookmarkEnd w:id="0"/>
       <w:r>
         <w:rPr>
           <w:lang w:val="en-US"/>
@@ -288,32 +293,44 @@
                                 <w:sz w:val="28"/>
                                 <w:szCs w:val="28"/>
                               </w:rPr>
-                              <w:t>Master</w:t>
+                              <w:t>Diplom-Ingenieur</w:t>
                             </w:r>
-                            <w:r>
-                              <w:rPr>
-                                <w:sz w:val="28"/>
-                                <w:szCs w:val="28"/>
-                              </w:rPr>
-                              <w:t xml:space="preserve"> of Science</w:t>
-                            </w:r>
+                            <w:bookmarkStart w:id="0" w:name="_GoBack"/>
+                            <w:bookmarkEnd w:id="0"/>
                           </w:p>
                           <w:p>
                             <w:r>
-                              <w:t>in the Master’s Program</w:t>
+                              <w:t xml:space="preserve">in the </w:t>
+                            </w:r>
+                            <w:proofErr w:type="gramStart"/>
+                            <w:r>
+                              <w:t>Master’s</w:t>
+                            </w:r>
+                            <w:proofErr w:type="gramEnd"/>
+                            <w:r>
+                              <w:t xml:space="preserve"> Program</w:t>
                             </w:r>
                           </w:p>
                           <w:p>
                             <w:pPr>
                               <w:pStyle w:val="Untertitel"/>
+                              <w:rPr>
+                                <w:lang w:val="en-US"/>
+                              </w:rPr>
                             </w:pPr>
                             <w:r>
+                              <w:rPr>
+                                <w:lang w:val="en-US"/>
+                              </w:rPr>
                               <w:t>Computer Science</w:t>
                             </w:r>
                           </w:p>
                           <w:p>
                             <w:pPr>
                               <w:pStyle w:val="Untertitel"/>
+                              <w:rPr>
+                                <w:lang w:val="en-US"/>
+                              </w:rPr>
                             </w:pPr>
                           </w:p>
                         </w:txbxContent>
@@ -381,32 +398,44 @@
                           <w:sz w:val="28"/>
                           <w:szCs w:val="28"/>
                         </w:rPr>
-                        <w:t>Master</w:t>
+                        <w:t>Diplom-Ingenieur</w:t>
                       </w:r>
-                      <w:r>
-                        <w:rPr>
-                          <w:sz w:val="28"/>
-                          <w:szCs w:val="28"/>
-                        </w:rPr>
-                        <w:t xml:space="preserve"> of Science</w:t>
-                      </w:r>
+                      <w:bookmarkStart w:id="1" w:name="_GoBack"/>
+                      <w:bookmarkEnd w:id="1"/>
                     </w:p>
                     <w:p>
                       <w:r>
-                        <w:t>in the Master’s Program</w:t>
+                        <w:t xml:space="preserve">in the </w:t>
+                      </w:r>
+                      <w:proofErr w:type="gramStart"/>
+                      <w:r>
+                        <w:t>Master’s</w:t>
+                      </w:r>
+                      <w:proofErr w:type="gramEnd"/>
+                      <w:r>
+                        <w:t xml:space="preserve"> Program</w:t>
                       </w:r>
                     </w:p>
                     <w:p>
                       <w:pPr>
                         <w:pStyle w:val="Untertitel"/>
+                        <w:rPr>
+                          <w:lang w:val="en-US"/>
+                        </w:rPr>
                       </w:pPr>
                       <w:r>
+                        <w:rPr>
+                          <w:lang w:val="en-US"/>
+                        </w:rPr>
                         <w:t>Computer Science</w:t>
                       </w:r>
                     </w:p>
                     <w:p>
                       <w:pPr>
                         <w:pStyle w:val="Untertitel"/>
+                        <w:rPr>
+                          <w:lang w:val="en-US"/>
+                        </w:rPr>
                       </w:pPr>
                     </w:p>
                   </w:txbxContent>
@@ -1068,7 +1097,7 @@
       <w:rPr>
         <w:noProof/>
       </w:rPr>
-      <w:t>July 3, 2018</w:t>
+      <w:t>July 8, 2018</w:t>
     </w:r>
     <w:r>
       <w:fldChar w:fldCharType="end"/>
@@ -4902,6 +4931,7 @@
     <w:rsidRoot w:val="00BB7709"/>
     <w:rsid w:val="000807D7"/>
     <w:rsid w:val="002E2B30"/>
+    <w:rsid w:val="00404142"/>
     <w:rsid w:val="004E18A0"/>
     <w:rsid w:val="007A732F"/>
     <w:rsid w:val="00A9471E"/>
@@ -5590,7 +5620,7 @@
 </file>
 
 <file path=customXml/itemProps1.xml><?xml version="1.0" encoding="utf-8"?>
-<ds:datastoreItem xmlns:ds="http://schemas.openxmlformats.org/officeDocument/2006/customXml" ds:itemID="{A96B2E22-D393-4573-854B-931FD555C50A}">
+<ds:datastoreItem xmlns:ds="http://schemas.openxmlformats.org/officeDocument/2006/customXml" ds:itemID="{08647268-8C39-4771-A957-8EB0994ABC57}">
   <ds:schemaRefs>
     <ds:schemaRef ds:uri="http://schemas.openxmlformats.org/officeDocument/2006/bibliography"/>
   </ds:schemaRefs>

--- a/structure/cover/Deckblatt_BA_EN.docx
+++ b/structure/cover/Deckblatt_BA_EN.docx
@@ -191,7 +191,7 @@
         <w:rPr>
           <w:lang w:val="en-US"/>
         </w:rPr>
-        <w:t>July</w:t>
+        <w:t>August</w:t>
       </w:r>
       <w:r>
         <w:rPr>
@@ -199,6 +199,8 @@
         </w:rPr>
         <w:t xml:space="preserve"> 2018</w:t>
       </w:r>
+      <w:bookmarkStart w:id="0" w:name="_GoBack"/>
+      <w:bookmarkEnd w:id="0"/>
     </w:p>
     <w:p>
       <w:pPr>
@@ -295,8 +297,6 @@
                               </w:rPr>
                               <w:t>Diplom-Ingenieur</w:t>
                             </w:r>
-                            <w:bookmarkStart w:id="0" w:name="_GoBack"/>
-                            <w:bookmarkEnd w:id="0"/>
                           </w:p>
                           <w:p>
                             <w:r>
@@ -400,8 +400,6 @@
                         </w:rPr>
                         <w:t>Diplom-Ingenieur</w:t>
                       </w:r>
-                      <w:bookmarkStart w:id="1" w:name="_GoBack"/>
-                      <w:bookmarkEnd w:id="1"/>
                     </w:p>
                     <w:p>
                       <w:r>
@@ -1097,7 +1095,7 @@
       <w:rPr>
         <w:noProof/>
       </w:rPr>
-      <w:t>July 8, 2018</w:t>
+      <w:t>August 6, 2018</w:t>
     </w:r>
     <w:r>
       <w:fldChar w:fldCharType="end"/>
@@ -4938,6 +4936,7 @@
     <w:rsid w:val="00BB7709"/>
     <w:rsid w:val="00CA5745"/>
     <w:rsid w:val="00DD2BD9"/>
+    <w:rsid w:val="00ED27E8"/>
   </w:rsids>
   <m:mathPr>
     <m:mathFont m:val="Cambria Math"/>
@@ -5620,7 +5619,7 @@
 </file>
 
 <file path=customXml/itemProps1.xml><?xml version="1.0" encoding="utf-8"?>
-<ds:datastoreItem xmlns:ds="http://schemas.openxmlformats.org/officeDocument/2006/customXml" ds:itemID="{08647268-8C39-4771-A957-8EB0994ABC57}">
+<ds:datastoreItem xmlns:ds="http://schemas.openxmlformats.org/officeDocument/2006/customXml" ds:itemID="{4CAFC378-28B8-460E-95DB-03D5CA7DA230}">
   <ds:schemaRefs>
     <ds:schemaRef ds:uri="http://schemas.openxmlformats.org/officeDocument/2006/bibliography"/>
   </ds:schemaRefs>
